--- a/ms-2025-04-30.docx
+++ b/ms-2025-04-30.docx
@@ -1018,7 +1018,25 @@
           <w:sz w:val="24"/>
           <w:szCs w:val="24"/>
         </w:rPr>
-        <w:t xml:space="preserve"> within particular cancer types</w:t>
+        <w:t xml:space="preserve"> within </w:t>
+      </w:r>
+      <w:proofErr w:type="gramStart"/>
+      <w:r>
+        <w:rPr>
+          <w:rFonts w:ascii="Times New Roman" w:hAnsi="Times New Roman" w:cs="Times New Roman" w:hint="eastAsia"/>
+          <w:sz w:val="24"/>
+          <w:szCs w:val="24"/>
+        </w:rPr>
+        <w:t>particular cancer</w:t>
+      </w:r>
+      <w:proofErr w:type="gramEnd"/>
+      <w:r>
+        <w:rPr>
+          <w:rFonts w:ascii="Times New Roman" w:hAnsi="Times New Roman" w:cs="Times New Roman" w:hint="eastAsia"/>
+          <w:sz w:val="24"/>
+          <w:szCs w:val="24"/>
+        </w:rPr>
+        <w:t xml:space="preserve"> types</w:t>
       </w:r>
       <w:r>
         <w:rPr>
@@ -2312,7 +2330,7 @@
           <w:sz w:val="24"/>
           <w:szCs w:val="24"/>
         </w:rPr>
-        <w:t xml:space="preserve">and generates double-base-substitution </w:t>
+        <w:t>and generates double-</w:t>
       </w:r>
       <w:r>
         <w:rPr>
@@ -2321,7 +2339,7 @@
           <w:szCs w:val="24"/>
         </w:rPr>
         <w:lastRenderedPageBreak/>
-        <w:t xml:space="preserve">(DBS) </w:t>
+        <w:t xml:space="preserve">base-substitution (DBS) </w:t>
       </w:r>
       <w:r>
         <w:rPr>
@@ -3582,7 +3600,16 @@
             <w:sz w:val="24"/>
             <w:szCs w:val="24"/>
           </w:rPr>
-          <w:delText xml:space="preserve"> guide erroneous repair during DNA damage.</w:delText>
+          <w:delText xml:space="preserve"> guide erroneous </w:delText>
+        </w:r>
+        <w:r>
+          <w:rPr>
+            <w:rFonts w:ascii="Times New Roman" w:hAnsi="Times New Roman" w:cs="Times New Roman" w:hint="eastAsia"/>
+            <w:sz w:val="24"/>
+            <w:szCs w:val="24"/>
+          </w:rPr>
+          <w:lastRenderedPageBreak/>
+          <w:delText>repair during DNA damage.</w:delText>
         </w:r>
       </w:del>
       <w:r>
@@ -3673,16 +3700,7 @@
           <w:sz w:val="24"/>
           <w:szCs w:val="24"/>
         </w:rPr>
-        <w:t>) during non-</w:t>
-      </w:r>
-      <w:r>
-        <w:rPr>
-          <w:rFonts w:ascii="Times New Roman" w:hAnsi="Times New Roman" w:cs="Times New Roman" w:hint="eastAsia"/>
-          <w:sz w:val="24"/>
-          <w:szCs w:val="24"/>
-        </w:rPr>
-        <w:lastRenderedPageBreak/>
-        <w:t xml:space="preserve">homologous end joining (NHEJ), where the repair machinery aligns mismatched ends using shared flanking sequences. </w:t>
+        <w:t xml:space="preserve">) during non-homologous end joining (NHEJ), where the repair machinery aligns mismatched ends using shared flanking sequences. </w:t>
       </w:r>
       <w:ins w:id="50" w:author="Steve Rozen, Ph.D." w:date="2025-04-30T08:16:00Z" w16du:dateUtc="2025-04-30T12:16:00Z">
         <w:r>
@@ -3881,7 +3899,43 @@
             <w:sz w:val="24"/>
             <w:szCs w:val="24"/>
           </w:rPr>
-          <w:t xml:space="preserve">[not for the paper; after the break, we had ….. ACA   and TCAGG….. the NHEJ </w:t>
+          <w:t xml:space="preserve">[not for the paper; after the break, we had </w:t>
+        </w:r>
+        <w:proofErr w:type="gramStart"/>
+        <w:r>
+          <w:rPr>
+            <w:rFonts w:ascii="Times New Roman" w:hAnsi="Times New Roman" w:cs="Times New Roman"/>
+            <w:sz w:val="24"/>
+            <w:szCs w:val="24"/>
+          </w:rPr>
+          <w:t>…..</w:t>
+        </w:r>
+        <w:proofErr w:type="gramEnd"/>
+        <w:r>
+          <w:rPr>
+            <w:rFonts w:ascii="Times New Roman" w:hAnsi="Times New Roman" w:cs="Times New Roman"/>
+            <w:sz w:val="24"/>
+            <w:szCs w:val="24"/>
+          </w:rPr>
+          <w:t xml:space="preserve"> ACA   and TCAGG</w:t>
+        </w:r>
+        <w:proofErr w:type="gramStart"/>
+        <w:r>
+          <w:rPr>
+            <w:rFonts w:ascii="Times New Roman" w:hAnsi="Times New Roman" w:cs="Times New Roman"/>
+            <w:sz w:val="24"/>
+            <w:szCs w:val="24"/>
+          </w:rPr>
+          <w:t>…..</w:t>
+        </w:r>
+        <w:proofErr w:type="gramEnd"/>
+        <w:r>
+          <w:rPr>
+            <w:rFonts w:ascii="Times New Roman" w:hAnsi="Times New Roman" w:cs="Times New Roman"/>
+            <w:sz w:val="24"/>
+            <w:szCs w:val="24"/>
+          </w:rPr>
+          <w:t xml:space="preserve"> the NHEJ </w:t>
         </w:r>
       </w:ins>
       <w:ins w:id="67" w:author="Steve Rozen, Ph.D." w:date="2025-04-30T08:22:00Z" w16du:dateUtc="2025-04-30T12:22:00Z">
@@ -4102,6 +4156,13 @@
             <w:szCs w:val="24"/>
           </w:rPr>
           <w:instrText>"</w:instrText>
+        </w:r>
+        <w:r>
+          <w:rPr>
+            <w:rFonts w:ascii="Times New Roman" w:hAnsi="Times New Roman" w:cs="Times New Roman"/>
+            <w:sz w:val="24"/>
+            <w:szCs w:val="24"/>
+          </w:rPr>
         </w:r>
         <w:r>
           <w:rPr>
@@ -4857,7 +4918,16 @@
           <w:sz w:val="24"/>
           <w:szCs w:val="24"/>
         </w:rPr>
-        <w:t xml:space="preserve">because of </w:t>
+        <w:t xml:space="preserve">because </w:t>
+      </w:r>
+      <w:r>
+        <w:rPr>
+          <w:rFonts w:ascii="Times New Roman" w:hAnsi="Times New Roman" w:cs="Times New Roman"/>
+          <w:sz w:val="24"/>
+          <w:szCs w:val="24"/>
+        </w:rPr>
+        <w:lastRenderedPageBreak/>
+        <w:t xml:space="preserve">of </w:t>
       </w:r>
       <w:ins w:id="108" w:author="Steve Rozen, Ph.D." w:date="2025-04-30T08:28:00Z" w16du:dateUtc="2025-04-30T12:28:00Z">
         <w:r>
@@ -5049,7 +5119,6 @@
           <w:sz w:val="24"/>
           <w:szCs w:val="24"/>
         </w:rPr>
-        <w:lastRenderedPageBreak/>
         <w:t>Results</w:t>
       </w:r>
     </w:p>
@@ -5780,7 +5849,16 @@
           <w:sz w:val="24"/>
           <w:szCs w:val="24"/>
         </w:rPr>
-        <w:t>mSigHdp-extracted signatures to those in COSMIC v3.4 and categorized the</w:t>
+        <w:t xml:space="preserve">mSigHdp-extracted signatures to those in COSMIC </w:t>
+      </w:r>
+      <w:r>
+        <w:rPr>
+          <w:rFonts w:ascii="Times New Roman" w:hAnsi="Times New Roman" w:cs="Times New Roman"/>
+          <w:sz w:val="24"/>
+          <w:szCs w:val="24"/>
+        </w:rPr>
+        <w:lastRenderedPageBreak/>
+        <w:t>v3.4 and categorized the</w:t>
       </w:r>
       <w:r>
         <w:rPr>
@@ -5984,16 +6062,7 @@
           <w:sz w:val="24"/>
           <w:szCs w:val="24"/>
         </w:rPr>
-        <w:t xml:space="preserve">B, Figure S1); </w:t>
-      </w:r>
-      <w:r>
-        <w:rPr>
-          <w:rFonts w:ascii="Times New Roman" w:hAnsi="Times New Roman" w:cs="Times New Roman"/>
-          <w:sz w:val="24"/>
-          <w:szCs w:val="24"/>
-        </w:rPr>
-        <w:lastRenderedPageBreak/>
-        <w:t xml:space="preserve">(2) </w:t>
+        <w:t xml:space="preserve">B, Figure S1); (2) </w:t>
       </w:r>
       <w:r>
         <w:rPr>
@@ -6423,7 +6492,25 @@
             <w:sz w:val="24"/>
             <w:szCs w:val="24"/>
           </w:rPr>
-          <w:t xml:space="preserve">signature similar to </w:t>
+          <w:t xml:space="preserve">signature </w:t>
+        </w:r>
+        <w:proofErr w:type="gramStart"/>
+        <w:r>
+          <w:rPr>
+            <w:rFonts w:ascii="Times New Roman" w:hAnsi="Times New Roman" w:cs="Times New Roman"/>
+            <w:sz w:val="24"/>
+            <w:szCs w:val="24"/>
+          </w:rPr>
+          <w:t>similar to</w:t>
+        </w:r>
+        <w:proofErr w:type="gramEnd"/>
+        <w:r>
+          <w:rPr>
+            <w:rFonts w:ascii="Times New Roman" w:hAnsi="Times New Roman" w:cs="Times New Roman"/>
+            <w:sz w:val="24"/>
+            <w:szCs w:val="24"/>
+          </w:rPr>
+          <w:t xml:space="preserve"> </w:t>
         </w:r>
       </w:ins>
       <w:r>
@@ -6706,6 +6793,7 @@
           <w:sz w:val="24"/>
           <w:szCs w:val="24"/>
         </w:rPr>
+        <w:lastRenderedPageBreak/>
         <w:t>However, there were some</w:t>
       </w:r>
       <w:r>
@@ -6920,7 +7008,25 @@
           <w:sz w:val="24"/>
           <w:szCs w:val="24"/>
         </w:rPr>
-        <w:t>In contrast to C_ID9 identified in our extraction, the COSMIC ID9 signature exhibits a near-depletion of the INS:1:T:5+ motif</w:t>
+        <w:t>In contrast to C_ID9 identified in our extraction, the COSMIC ID9 signature exhibits a near-depletion of the INS:</w:t>
+      </w:r>
+      <w:proofErr w:type="gramStart"/>
+      <w:r>
+        <w:rPr>
+          <w:rFonts w:ascii="Times New Roman" w:hAnsi="Times New Roman" w:cs="Times New Roman"/>
+          <w:sz w:val="24"/>
+          <w:szCs w:val="24"/>
+        </w:rPr>
+        <w:t>1:T</w:t>
+      </w:r>
+      <w:proofErr w:type="gramEnd"/>
+      <w:r>
+        <w:rPr>
+          <w:rFonts w:ascii="Times New Roman" w:hAnsi="Times New Roman" w:cs="Times New Roman"/>
+          <w:sz w:val="24"/>
+          <w:szCs w:val="24"/>
+        </w:rPr>
+        <w:t>:5+ motif</w:t>
       </w:r>
       <w:r>
         <w:rPr>
@@ -7005,16 +7111,7 @@
             <w:sz w:val="24"/>
             <w:szCs w:val="24"/>
           </w:rPr>
-          <w:t xml:space="preserve">However, the </w:t>
-        </w:r>
-        <w:r>
-          <w:rPr>
-            <w:rFonts w:ascii="Times New Roman" w:hAnsi="Times New Roman" w:cs="Times New Roman"/>
-            <w:sz w:val="24"/>
-            <w:szCs w:val="24"/>
-          </w:rPr>
-          <w:lastRenderedPageBreak/>
-          <w:t>INS:1:T:5+5 mutations are prevalent in all ? all tumors with ID9 ?  what</w:t>
+          <w:t>However, the INS:1:T:5+5 mutations are prevalent in all ? all tumors with ID9 ?  what</w:t>
         </w:r>
       </w:ins>
       <w:ins w:id="142" w:author="Steve Rozen, Ph.D." w:date="2025-04-30T09:07:00Z" w16du:dateUtc="2025-04-30T13:07:00Z">
@@ -7024,7 +7121,16 @@
             <w:sz w:val="24"/>
             <w:szCs w:val="24"/>
           </w:rPr>
-          <w:t xml:space="preserve"> light does Serena’s analysis shed on this?</w:t>
+          <w:t xml:space="preserve"> light does Serena’s analysis shed on </w:t>
+        </w:r>
+        <w:proofErr w:type="gramStart"/>
+        <w:r>
+          <w:rPr>
+            <w:rFonts w:ascii="Times New Roman" w:hAnsi="Times New Roman" w:cs="Times New Roman"/>
+            <w:sz w:val="24"/>
+            <w:szCs w:val="24"/>
+          </w:rPr>
+          <w:t>this?</w:t>
         </w:r>
       </w:ins>
       <w:r>
@@ -7033,7 +7139,16 @@
           <w:sz w:val="24"/>
           <w:szCs w:val="24"/>
         </w:rPr>
-        <w:t xml:space="preserve">. </w:t>
+        <w:t>.</w:t>
+      </w:r>
+      <w:proofErr w:type="gramEnd"/>
+      <w:r>
+        <w:rPr>
+          <w:rFonts w:ascii="Times New Roman" w:hAnsi="Times New Roman" w:cs="Times New Roman"/>
+          <w:sz w:val="24"/>
+          <w:szCs w:val="24"/>
+        </w:rPr>
+        <w:t xml:space="preserve"> </w:t>
       </w:r>
       <w:r>
         <w:rPr>
@@ -7166,6 +7281,7 @@
         </w:rPr>
         <w:t>3</w:t>
       </w:r>
+      <w:proofErr w:type="gramStart"/>
       <w:r>
         <w:rPr>
           <w:rFonts w:ascii="Times New Roman" w:hAnsi="Times New Roman" w:cs="Times New Roman" w:hint="eastAsia"/>
@@ -7174,6 +7290,7 @@
         </w:rPr>
         <w:t>A,B</w:t>
       </w:r>
+      <w:proofErr w:type="gramEnd"/>
       <w:r>
         <w:rPr>
           <w:rFonts w:ascii="Times New Roman" w:hAnsi="Times New Roman" w:cs="Times New Roman" w:hint="eastAsia"/>
@@ -7404,7 +7521,16 @@
           <w:sz w:val="24"/>
           <w:szCs w:val="24"/>
         </w:rPr>
-        <w:t>Overall, our analysis indicates that C_ID5 provides a more comprehensive view of genomic alterations rather than simply merging ID5 and ID8.</w:t>
+        <w:t xml:space="preserve">Overall, our analysis indicates that C_ID5 </w:t>
+      </w:r>
+      <w:r>
+        <w:rPr>
+          <w:rFonts w:ascii="Times New Roman" w:hAnsi="Times New Roman" w:cs="Times New Roman"/>
+          <w:sz w:val="24"/>
+          <w:szCs w:val="24"/>
+        </w:rPr>
+        <w:lastRenderedPageBreak/>
+        <w:t>provides a more comprehensive view of genomic alterations rather than simply merging ID5 and ID8.</w:t>
       </w:r>
       <w:r>
         <w:rPr>
@@ -7541,7 +7667,6 @@
           <w:sz w:val="24"/>
           <w:szCs w:val="24"/>
         </w:rPr>
-        <w:lastRenderedPageBreak/>
         <w:t>Signature activity</w:t>
       </w:r>
     </w:p>
@@ -7671,7 +7796,43 @@
           <w:sz w:val="24"/>
           <w:szCs w:val="24"/>
         </w:rPr>
-        <w:t xml:space="preserve">1 bp T deletions and/or insertions in polyT sequences (DEL:T:1:5+ and/or INS:T:1:5+). These predominant peaks can obscure other signals, affecting the accuracy of signature assignment analysis. To address this, we propose a </w:t>
+        <w:t>1 bp T deletions and/or insertions in polyT sequences (</w:t>
+      </w:r>
+      <w:proofErr w:type="gramStart"/>
+      <w:r>
+        <w:rPr>
+          <w:rFonts w:ascii="Times New Roman" w:hAnsi="Times New Roman" w:cs="Times New Roman"/>
+          <w:sz w:val="24"/>
+          <w:szCs w:val="24"/>
+        </w:rPr>
+        <w:t>DEL:T</w:t>
+      </w:r>
+      <w:proofErr w:type="gramEnd"/>
+      <w:r>
+        <w:rPr>
+          <w:rFonts w:ascii="Times New Roman" w:hAnsi="Times New Roman" w:cs="Times New Roman"/>
+          <w:sz w:val="24"/>
+          <w:szCs w:val="24"/>
+        </w:rPr>
+        <w:t xml:space="preserve">:1:5+ and/or </w:t>
+      </w:r>
+      <w:proofErr w:type="gramStart"/>
+      <w:r>
+        <w:rPr>
+          <w:rFonts w:ascii="Times New Roman" w:hAnsi="Times New Roman" w:cs="Times New Roman"/>
+          <w:sz w:val="24"/>
+          <w:szCs w:val="24"/>
+        </w:rPr>
+        <w:t>INS:T</w:t>
+      </w:r>
+      <w:proofErr w:type="gramEnd"/>
+      <w:r>
+        <w:rPr>
+          <w:rFonts w:ascii="Times New Roman" w:hAnsi="Times New Roman" w:cs="Times New Roman"/>
+          <w:sz w:val="24"/>
+          <w:szCs w:val="24"/>
+        </w:rPr>
+        <w:t xml:space="preserve">:1:5+). These predominant peaks can obscure other signals, affecting the accuracy of signature assignment analysis. To address this, we propose a </w:t>
       </w:r>
       <w:r>
         <w:rPr>
@@ -7727,7 +7888,79 @@
           <w:sz w:val="24"/>
           <w:szCs w:val="24"/>
         </w:rPr>
-        <w:t xml:space="preserve">irst, we removed DEL:T:1:5+ and INS:T:1:5+ mutations to enhance the visibility of other peaks, resulting in ID81 catalogs/signatures. Next, these ID81 catalogs were reconstructed from the ID81 signatures. After this reconstruction, DEL:T:1:5+ and INS:T:1:5+ mutations were reintroduced, and the signature assignment analysis was performed by comparing the original and reconstructed catalogs with C_ID1 and C_ID2. This method allows for the extraction of more detailed information in </w:t>
+        <w:t xml:space="preserve">irst, we removed </w:t>
+      </w:r>
+      <w:proofErr w:type="gramStart"/>
+      <w:r>
+        <w:rPr>
+          <w:rFonts w:ascii="Times New Roman" w:hAnsi="Times New Roman" w:cs="Times New Roman"/>
+          <w:sz w:val="24"/>
+          <w:szCs w:val="24"/>
+        </w:rPr>
+        <w:t>DEL:T</w:t>
+      </w:r>
+      <w:proofErr w:type="gramEnd"/>
+      <w:r>
+        <w:rPr>
+          <w:rFonts w:ascii="Times New Roman" w:hAnsi="Times New Roman" w:cs="Times New Roman"/>
+          <w:sz w:val="24"/>
+          <w:szCs w:val="24"/>
+        </w:rPr>
+        <w:t xml:space="preserve">:1:5+ and </w:t>
+      </w:r>
+      <w:proofErr w:type="gramStart"/>
+      <w:r>
+        <w:rPr>
+          <w:rFonts w:ascii="Times New Roman" w:hAnsi="Times New Roman" w:cs="Times New Roman"/>
+          <w:sz w:val="24"/>
+          <w:szCs w:val="24"/>
+        </w:rPr>
+        <w:t>INS:T</w:t>
+      </w:r>
+      <w:proofErr w:type="gramEnd"/>
+      <w:r>
+        <w:rPr>
+          <w:rFonts w:ascii="Times New Roman" w:hAnsi="Times New Roman" w:cs="Times New Roman"/>
+          <w:sz w:val="24"/>
+          <w:szCs w:val="24"/>
+        </w:rPr>
+        <w:t xml:space="preserve">:1:5+ mutations to enhance the visibility of other peaks, resulting in ID81 catalogs/signatures. Next, these ID81 catalogs were reconstructed from the ID81 signatures. After this reconstruction, </w:t>
+      </w:r>
+      <w:proofErr w:type="gramStart"/>
+      <w:r>
+        <w:rPr>
+          <w:rFonts w:ascii="Times New Roman" w:hAnsi="Times New Roman" w:cs="Times New Roman"/>
+          <w:sz w:val="24"/>
+          <w:szCs w:val="24"/>
+        </w:rPr>
+        <w:t>DEL:T</w:t>
+      </w:r>
+      <w:proofErr w:type="gramEnd"/>
+      <w:r>
+        <w:rPr>
+          <w:rFonts w:ascii="Times New Roman" w:hAnsi="Times New Roman" w:cs="Times New Roman"/>
+          <w:sz w:val="24"/>
+          <w:szCs w:val="24"/>
+        </w:rPr>
+        <w:t xml:space="preserve">:1:5+ and </w:t>
+      </w:r>
+      <w:proofErr w:type="gramStart"/>
+      <w:r>
+        <w:rPr>
+          <w:rFonts w:ascii="Times New Roman" w:hAnsi="Times New Roman" w:cs="Times New Roman"/>
+          <w:sz w:val="24"/>
+          <w:szCs w:val="24"/>
+        </w:rPr>
+        <w:t>INS:T</w:t>
+      </w:r>
+      <w:proofErr w:type="gramEnd"/>
+      <w:r>
+        <w:rPr>
+          <w:rFonts w:ascii="Times New Roman" w:hAnsi="Times New Roman" w:cs="Times New Roman"/>
+          <w:sz w:val="24"/>
+          <w:szCs w:val="24"/>
+        </w:rPr>
+        <w:t xml:space="preserve">:1:5+ mutations were reintroduced, and the signature assignment analysis was performed by comparing the original and reconstructed catalogs with C_ID1 and C_ID2. This method allows for the extraction of more detailed information in </w:t>
       </w:r>
       <w:r>
         <w:rPr>
@@ -7743,7 +7976,43 @@
           <w:sz w:val="24"/>
           <w:szCs w:val="24"/>
         </w:rPr>
-        <w:t xml:space="preserve"> that may be obscured by the presence of DEL:T:1:5+ and INS:T:1:5+.</w:t>
+        <w:t xml:space="preserve"> that may be obscured by the presence of </w:t>
+      </w:r>
+      <w:proofErr w:type="gramStart"/>
+      <w:r>
+        <w:rPr>
+          <w:rFonts w:ascii="Times New Roman" w:hAnsi="Times New Roman" w:cs="Times New Roman"/>
+          <w:sz w:val="24"/>
+          <w:szCs w:val="24"/>
+        </w:rPr>
+        <w:t>DEL:T</w:t>
+      </w:r>
+      <w:proofErr w:type="gramEnd"/>
+      <w:r>
+        <w:rPr>
+          <w:rFonts w:ascii="Times New Roman" w:hAnsi="Times New Roman" w:cs="Times New Roman"/>
+          <w:sz w:val="24"/>
+          <w:szCs w:val="24"/>
+        </w:rPr>
+        <w:t xml:space="preserve">:1:5+ and </w:t>
+      </w:r>
+      <w:proofErr w:type="gramStart"/>
+      <w:r>
+        <w:rPr>
+          <w:rFonts w:ascii="Times New Roman" w:hAnsi="Times New Roman" w:cs="Times New Roman"/>
+          <w:sz w:val="24"/>
+          <w:szCs w:val="24"/>
+        </w:rPr>
+        <w:t>INS:T</w:t>
+      </w:r>
+      <w:proofErr w:type="gramEnd"/>
+      <w:r>
+        <w:rPr>
+          <w:rFonts w:ascii="Times New Roman" w:hAnsi="Times New Roman" w:cs="Times New Roman"/>
+          <w:sz w:val="24"/>
+          <w:szCs w:val="24"/>
+        </w:rPr>
+        <w:t>:1:5+.</w:t>
       </w:r>
       <w:r>
         <w:rPr>
@@ -7769,6 +8038,7 @@
           <w:sz w:val="24"/>
           <w:szCs w:val="24"/>
         </w:rPr>
+        <w:lastRenderedPageBreak/>
         <w:t xml:space="preserve">Consistent with previous studies, C_ID1, C_ID2, C_ID5, and C_ID8 were detected across most cancer types, with C_ID3 showing a strong presence in lung </w:t>
       </w:r>
       <w:r>
@@ -7785,7 +8055,25 @@
           <w:sz w:val="24"/>
           <w:szCs w:val="24"/>
         </w:rPr>
-        <w:t xml:space="preserve">cancers and C_ID13 prominently observed in skin cancers. The novel signatures identified by mSigHdp were generally active in fewer cancer types compared to COSMIC signatures, with the exception of H_ID24 and H_ID25, which were widespread across various cancers (Figure </w:t>
+        <w:t xml:space="preserve">cancers and C_ID13 prominently observed in skin cancers. The novel signatures identified by mSigHdp were generally active in fewer cancer types compared to COSMIC signatures, </w:t>
+      </w:r>
+      <w:proofErr w:type="gramStart"/>
+      <w:r>
+        <w:rPr>
+          <w:rFonts w:ascii="Times New Roman" w:hAnsi="Times New Roman" w:cs="Times New Roman"/>
+          <w:sz w:val="24"/>
+          <w:szCs w:val="24"/>
+        </w:rPr>
+        <w:t>with the exception of</w:t>
+      </w:r>
+      <w:proofErr w:type="gramEnd"/>
+      <w:r>
+        <w:rPr>
+          <w:rFonts w:ascii="Times New Roman" w:hAnsi="Times New Roman" w:cs="Times New Roman"/>
+          <w:sz w:val="24"/>
+          <w:szCs w:val="24"/>
+        </w:rPr>
+        <w:t xml:space="preserve"> H_ID24 and H_ID25, which were widespread across various cancers (Figure </w:t>
       </w:r>
       <w:r>
         <w:rPr>
@@ -7905,16 +8193,7 @@
           <w:sz w:val="24"/>
           <w:szCs w:val="24"/>
         </w:rPr>
-        <w:t xml:space="preserve"> between C_ID3 and </w:t>
-      </w:r>
-      <w:r>
-        <w:rPr>
-          <w:rFonts w:ascii="Times New Roman" w:hAnsi="Times New Roman" w:cs="Times New Roman"/>
-          <w:sz w:val="24"/>
-          <w:szCs w:val="24"/>
-        </w:rPr>
-        <w:lastRenderedPageBreak/>
-        <w:t xml:space="preserve">SBS92, Figure </w:t>
+        <w:t xml:space="preserve"> between C_ID3 and SBS92, Figure </w:t>
       </w:r>
       <w:r>
         <w:rPr>
@@ -8096,6 +8375,7 @@
           <w:sz w:val="24"/>
           <w:szCs w:val="24"/>
         </w:rPr>
+        <w:lastRenderedPageBreak/>
         <w:t>Extended sequence context characterization of novel signatures</w:t>
       </w:r>
     </w:p>
@@ -8158,16 +8438,7 @@
           <w:sz w:val="24"/>
           <w:szCs w:val="24"/>
         </w:rPr>
-        <w:t xml:space="preserve">upstream and downstream of each indel event. Furthermore, when indels occurred within repetitive sequences, we also considered the repeat unit and its copy number. By integrating the sequence information from these flanking regions and repeat elements, we aimed to identify </w:t>
-      </w:r>
-      <w:r>
-        <w:rPr>
-          <w:rFonts w:ascii="Times New Roman" w:hAnsi="Times New Roman" w:cs="Times New Roman"/>
-          <w:sz w:val="24"/>
-          <w:szCs w:val="24"/>
-        </w:rPr>
-        <w:lastRenderedPageBreak/>
-        <w:t>subtle yet critical differences in the local sequence preferences that might distinguish seemingly similar mutational signatures and reveal underlying mechanistic variations.</w:t>
+        <w:t>upstream and downstream of each indel event. Furthermore, when indels occurred within repetitive sequences, we also considered the repeat unit and its copy number. By integrating the sequence information from these flanking regions and repeat elements, we aimed to identify subtle yet critical differences in the local sequence preferences that might distinguish seemingly similar mutational signatures and reveal underlying mechanistic variations.</w:t>
       </w:r>
       <w:commentRangeEnd w:id="144"/>
       <w:r>
@@ -8192,7 +8463,25 @@
           <w:sz w:val="24"/>
           <w:szCs w:val="24"/>
         </w:rPr>
-        <w:t xml:space="preserve">Both H_ID24 and C_ID9 display a similar pattern of 1 bp C deletions (DEL:C:1:0). However, analysis of their extended sequence contexts revealed that H_ID24 preferentially deletes C from 5'TTTCX3', while C_ID9 favors deletion from 5'XCTTT3' (Figure </w:t>
+        <w:t>Both H_ID24 and C_ID9 display a similar pattern of 1 bp C deletions (DEL:</w:t>
+      </w:r>
+      <w:proofErr w:type="gramStart"/>
+      <w:r>
+        <w:rPr>
+          <w:rFonts w:ascii="Times New Roman" w:hAnsi="Times New Roman" w:cs="Times New Roman"/>
+          <w:sz w:val="24"/>
+          <w:szCs w:val="24"/>
+        </w:rPr>
+        <w:t>C:1:0</w:t>
+      </w:r>
+      <w:proofErr w:type="gramEnd"/>
+      <w:r>
+        <w:rPr>
+          <w:rFonts w:ascii="Times New Roman" w:hAnsi="Times New Roman" w:cs="Times New Roman"/>
+          <w:sz w:val="24"/>
+          <w:szCs w:val="24"/>
+        </w:rPr>
+        <w:t xml:space="preserve">). However, analysis of their extended sequence contexts revealed that H_ID24 preferentially deletes C from 5'TTTCX3', while C_ID9 favors deletion from 5'XCTTT3' (Figure </w:t>
       </w:r>
       <w:r>
         <w:rPr>
@@ -8276,13 +8565,23 @@
         </w:rPr>
         <w:t xml:space="preserve"> proportion of </w:t>
       </w:r>
-      <w:r>
-        <w:rPr>
-          <w:rFonts w:ascii="Times New Roman" w:hAnsi="Times New Roman" w:cs="Times New Roman" w:hint="eastAsia"/>
-          <w:sz w:val="24"/>
-          <w:szCs w:val="24"/>
-        </w:rPr>
-        <w:t>INS:T:1:5+ (</w:t>
+      <w:proofErr w:type="gramStart"/>
+      <w:r>
+        <w:rPr>
+          <w:rFonts w:ascii="Times New Roman" w:hAnsi="Times New Roman" w:cs="Times New Roman" w:hint="eastAsia"/>
+          <w:sz w:val="24"/>
+          <w:szCs w:val="24"/>
+        </w:rPr>
+        <w:t>INS:T</w:t>
+      </w:r>
+      <w:proofErr w:type="gramEnd"/>
+      <w:r>
+        <w:rPr>
+          <w:rFonts w:ascii="Times New Roman" w:hAnsi="Times New Roman" w:cs="Times New Roman" w:hint="eastAsia"/>
+          <w:sz w:val="24"/>
+          <w:szCs w:val="24"/>
+        </w:rPr>
+        <w:t>:1:5+ (</w:t>
       </w:r>
       <w:r>
         <w:rPr>
@@ -8332,6 +8631,7 @@
           <w:sz w:val="24"/>
           <w:szCs w:val="24"/>
         </w:rPr>
+        <w:lastRenderedPageBreak/>
         <w:t xml:space="preserve">H_ID32 primarily consists of 1 bp C/T insertions and deletions in TA-rich sequences, while H_ID26 describes T insertion sequences with a higher number of A bases (Figure </w:t>
       </w:r>
       <w:r>
@@ -8348,7 +8648,25 @@
           <w:sz w:val="24"/>
           <w:szCs w:val="24"/>
         </w:rPr>
-        <w:t xml:space="preserve">C, D). Although H_ID27 and H_ID28 both display 1 bp C insertions (INS:C:1:0), they represent two distinct processes: H_ID27 preferentially inserts a cytosine 3' of poly-A sequences, while H_ID28 inserts a cytosine or guanine 3' of poly-G sequences. Based on these observations, we conclude that H_ID27 and H_ID28 arise from two distinct mutational processes rather than an over-splitting of a single process. Additionally, the primary mutation types in H_ID28 exhibit a similar pattern in extended sequence context analysis; specifically, the insertion of repeats, along with 1 bp C and 1 bp T, tends to occur 3' of poly-G sequences (Figure </w:t>
+        <w:t>C, D). Although H_ID27 and H_ID28 both display 1 bp C insertions (INS:</w:t>
+      </w:r>
+      <w:proofErr w:type="gramStart"/>
+      <w:r>
+        <w:rPr>
+          <w:rFonts w:ascii="Times New Roman" w:hAnsi="Times New Roman" w:cs="Times New Roman"/>
+          <w:sz w:val="24"/>
+          <w:szCs w:val="24"/>
+        </w:rPr>
+        <w:t>C:1:0</w:t>
+      </w:r>
+      <w:proofErr w:type="gramEnd"/>
+      <w:r>
+        <w:rPr>
+          <w:rFonts w:ascii="Times New Roman" w:hAnsi="Times New Roman" w:cs="Times New Roman"/>
+          <w:sz w:val="24"/>
+          <w:szCs w:val="24"/>
+        </w:rPr>
+        <w:t xml:space="preserve">), they represent two distinct processes: H_ID27 preferentially inserts a cytosine 3' of poly-A sequences, while H_ID28 inserts a cytosine or guanine 3' of poly-G sequences. Based on these observations, we conclude that H_ID27 and H_ID28 arise from two distinct mutational processes rather than an over-splitting of a single process. Additionally, the primary mutation types in H_ID28 exhibit a similar pattern in extended sequence context analysis; specifically, the insertion of repeats, along with 1 bp C and 1 bp T, tends to occur 3' of poly-G sequences (Figure </w:t>
       </w:r>
       <w:r>
         <w:rPr>
@@ -8380,16 +8698,7 @@
           <w:sz w:val="24"/>
           <w:szCs w:val="24"/>
         </w:rPr>
-        <w:t xml:space="preserve">In summary, </w:t>
-      </w:r>
-      <w:r>
-        <w:rPr>
-          <w:rFonts w:ascii="Times New Roman" w:hAnsi="Times New Roman" w:cs="Times New Roman"/>
-          <w:sz w:val="24"/>
-          <w:szCs w:val="24"/>
-        </w:rPr>
-        <w:lastRenderedPageBreak/>
-        <w:t>characterizing the extended sequence contexts highlights the specific sequence preferences of mutational processes. Moreover, it serves as a critical tool for distinguishing signatures with similar dominant peaks, thereby determining whether they represent distinct mutational processes or variations of the same process.</w:t>
+        <w:t>In summary, characterizing the extended sequence contexts highlights the specific sequence preferences of mutational processes. Moreover, it serves as a critical tool for distinguishing signatures with similar dominant peaks, thereby determining whether they represent distinct mutational processes or variations of the same process.</w:t>
       </w:r>
     </w:p>
     <w:p>
@@ -8461,7 +8770,16 @@
           <w:sz w:val="24"/>
           <w:szCs w:val="24"/>
         </w:rPr>
-        <w:t xml:space="preserve"> MSI tumors with SBS mutation counts ranging from 10,839 to 2,432,617 and indel mutations ranging from 5,060 to 318,631. For subsequent analyses, we will refer to these </w:t>
+        <w:t xml:space="preserve"> MSI tumors with SBS mutation counts ranging from 10,839 to 2,432,617 and </w:t>
+      </w:r>
+      <w:r>
+        <w:rPr>
+          <w:rFonts w:ascii="Times New Roman" w:hAnsi="Times New Roman" w:cs="Times New Roman"/>
+          <w:sz w:val="24"/>
+          <w:szCs w:val="24"/>
+        </w:rPr>
+        <w:lastRenderedPageBreak/>
+        <w:t xml:space="preserve">indel mutations ranging from 5,060 to 318,631. For subsequent analyses, we will refer to these </w:t>
       </w:r>
       <w:r>
         <w:rPr>
@@ -8543,16 +8861,7 @@
           <w:sz w:val="24"/>
           <w:szCs w:val="24"/>
         </w:rPr>
-        <w:t xml:space="preserve">C). COSMIC v3.4 lists seven single-base substitution (SBS) signatures associated with mismatch repair (MMR) deficiency: SBS6, SBS14, SBS15, SBS20, SBS21, SBS26, and SBS44. These signatures frequently co-occur and exhibit overlapping mutation </w:t>
-      </w:r>
-      <w:r>
-        <w:rPr>
-          <w:rFonts w:ascii="Times New Roman" w:hAnsi="Times New Roman" w:cs="Times New Roman"/>
-          <w:sz w:val="24"/>
-          <w:szCs w:val="24"/>
-        </w:rPr>
-        <w:lastRenderedPageBreak/>
-        <w:t>patterns; for example, SBS44 and SBS20 display nearly identical C&gt;A mutation profiles, while SBS6 and SBS15 share a prominent CCG&gt;CTG peak.</w:t>
+        <w:t>C). COSMIC v3.4 lists seven single-base substitution (SBS) signatures associated with mismatch repair (MMR) deficiency: SBS6, SBS14, SBS15, SBS20, SBS21, SBS26, and SBS44. These signatures frequently co-occur and exhibit overlapping mutation patterns; for example, SBS44 and SBS20 display nearly identical C&gt;A mutation profiles, while SBS6 and SBS15 share a prominent CCG&gt;CTG peak.</w:t>
       </w:r>
     </w:p>
     <w:p>
@@ -8770,7 +9079,16 @@
           <w:sz w:val="24"/>
           <w:szCs w:val="24"/>
         </w:rPr>
-        <w:t xml:space="preserve">, C_ID7, H_ID33, H_ID34, H_ID37 and H_ID38, </w:t>
+        <w:t xml:space="preserve">, C_ID7, H_ID33, H_ID34, H_ID37 and </w:t>
+      </w:r>
+      <w:r>
+        <w:rPr>
+          <w:rFonts w:ascii="Times New Roman" w:hAnsi="Times New Roman" w:cs="Times New Roman" w:hint="eastAsia"/>
+          <w:sz w:val="24"/>
+          <w:szCs w:val="24"/>
+        </w:rPr>
+        <w:lastRenderedPageBreak/>
+        <w:t xml:space="preserve">H_ID38, </w:t>
       </w:r>
       <w:r>
         <w:rPr>
@@ -8918,16 +9236,7 @@
           <w:sz w:val="24"/>
           <w:szCs w:val="24"/>
         </w:rPr>
-        <w:t xml:space="preserve">In contrast to these deletion patterns, H_ID38 is primarily characterized by insertions—specifically 1 bp and 2 bp insertions at long repeats. This signature encompasses two main </w:t>
-      </w:r>
-      <w:r>
-        <w:rPr>
-          <w:rFonts w:ascii="Times New Roman" w:hAnsi="Times New Roman" w:cs="Times New Roman"/>
-          <w:sz w:val="24"/>
-          <w:szCs w:val="24"/>
-        </w:rPr>
-        <w:lastRenderedPageBreak/>
-        <w:t xml:space="preserve">scenarios related to C_ID2 activity: (1) in samples with depleted C_ID2 activity, it predominantly involves </w:t>
+        <w:t xml:space="preserve">In contrast to these deletion patterns, H_ID38 is primarily characterized by insertions—specifically 1 bp and 2 bp insertions at long repeats. This signature encompasses two main scenarios related to C_ID2 activity: (1) in samples with depleted C_ID2 activity, it predominantly involves </w:t>
       </w:r>
       <w:r>
         <w:rPr>
@@ -9171,6 +9480,7 @@
           <w:sz w:val="24"/>
           <w:szCs w:val="24"/>
         </w:rPr>
+        <w:lastRenderedPageBreak/>
         <w:t xml:space="preserve">We identified a novel mutational signature, H_ID29, characterized by 1-3 bp deletions from two repeats or microhomology, with strong support from both PCAWG and HMF samples (Figure </w:t>
       </w:r>
       <w:r>
@@ -9223,7 +9533,25 @@
           <w:sz w:val="24"/>
           <w:szCs w:val="24"/>
         </w:rPr>
-        <w:t xml:space="preserve"> genomes, we observed 2 bp deletion patterns similar to those of H_ID29, although deletions within microhomology were depleted (Williams et al. 2019; Conover et al. 2015</w:t>
+        <w:t xml:space="preserve"> genomes, we observed 2 bp deletion patterns </w:t>
+      </w:r>
+      <w:proofErr w:type="gramStart"/>
+      <w:r>
+        <w:rPr>
+          <w:rFonts w:ascii="Times New Roman" w:hAnsi="Times New Roman" w:cs="Times New Roman"/>
+          <w:sz w:val="24"/>
+          <w:szCs w:val="24"/>
+        </w:rPr>
+        <w:t>similar to</w:t>
+      </w:r>
+      <w:proofErr w:type="gramEnd"/>
+      <w:r>
+        <w:rPr>
+          <w:rFonts w:ascii="Times New Roman" w:hAnsi="Times New Roman" w:cs="Times New Roman"/>
+          <w:sz w:val="24"/>
+          <w:szCs w:val="24"/>
+        </w:rPr>
+        <w:t xml:space="preserve"> those of H_ID29, although deletions within microhomology were depleted (Williams et al. 2019; Conover et al. 2015</w:t>
       </w:r>
       <w:r>
         <w:rPr>
@@ -9247,16 +9575,7 @@
           <w:sz w:val="24"/>
           <w:szCs w:val="24"/>
         </w:rPr>
-        <w:t xml:space="preserve">). We established an RNASEH2B deficiency model using the CRISPR/Cas9 system in the HEK293T cell line, and whole genome </w:t>
-      </w:r>
-      <w:r>
-        <w:rPr>
-          <w:rFonts w:ascii="Times New Roman" w:hAnsi="Times New Roman" w:cs="Times New Roman"/>
-          <w:sz w:val="24"/>
-          <w:szCs w:val="24"/>
-        </w:rPr>
-        <w:lastRenderedPageBreak/>
-        <w:t xml:space="preserve">sequencing revealed patterns consistent with H_ID29 (Figure </w:t>
+        <w:t xml:space="preserve">). We established an RNASEH2B deficiency model using the CRISPR/Cas9 system in the HEK293T cell line, and whole genome sequencing revealed patterns consistent with H_ID29 (Figure </w:t>
       </w:r>
       <w:r>
         <w:rPr>
@@ -9522,7 +9841,16 @@
           <w:sz w:val="24"/>
           <w:szCs w:val="24"/>
         </w:rPr>
-        <w:t xml:space="preserve">B-D). In contrast, C_ID4 displays a more balanced preference for deleting CT and TT within tandem repeats, with a prevalent CTNTN motif found in microhomologies (Figure </w:t>
+        <w:t xml:space="preserve">B-D). In contrast, </w:t>
+      </w:r>
+      <w:r>
+        <w:rPr>
+          <w:rFonts w:ascii="Times New Roman" w:hAnsi="Times New Roman" w:cs="Times New Roman"/>
+          <w:sz w:val="24"/>
+          <w:szCs w:val="24"/>
+        </w:rPr>
+        <w:lastRenderedPageBreak/>
+        <w:t xml:space="preserve">C_ID4 displays a more balanced preference for deleting CT and TT within tandem repeats, with a prevalent CTNTN motif found in microhomologies (Figure </w:t>
       </w:r>
       <w:r>
         <w:rPr>
@@ -9644,16 +9972,7 @@
           <w:sz w:val="24"/>
           <w:szCs w:val="24"/>
         </w:rPr>
-        <w:t xml:space="preserve"> </w:t>
-      </w:r>
-      <w:r>
-        <w:rPr>
-          <w:rFonts w:ascii="Times New Roman" w:hAnsi="Times New Roman" w:cs="Times New Roman" w:hint="eastAsia"/>
-          <w:sz w:val="24"/>
-          <w:szCs w:val="24"/>
-        </w:rPr>
-        <w:lastRenderedPageBreak/>
-        <w:t>B-D</w:t>
+        <w:t xml:space="preserve"> B-D</w:t>
       </w:r>
       <w:r>
         <w:rPr>
@@ -9959,6 +10278,7 @@
           <w:sz w:val="24"/>
           <w:szCs w:val="24"/>
         </w:rPr>
+        <w:lastRenderedPageBreak/>
         <w:t>It is of interest to determine whether mutational processes, as represented by mutational signatures, exhibit preferential enrichment relative to clinical characteristics, including cancer type, gender, and age. Our analysis identified four signatures with significant aging correlations, indicative of clock-like behavior: C_ID5, C_ID9, C_ID10, and H_ID25. In general, PCAWG genomes contribute more to these aging correlations compared to HMF genomes, as evidenced by the Spearman correlation coefficients and associated p-values between signature activity and age (Figure</w:t>
       </w:r>
       <w:r>
@@ -10045,16 +10365,7 @@
           <w:sz w:val="24"/>
           <w:szCs w:val="24"/>
         </w:rPr>
-        <w:t xml:space="preserve">. Signature presence was defined as a 5% or greater contribution to the mutational burden within each sample. Prior to these tests, we excluded four cancer types known to exhibit strong gender biases: prostate cancer (exclusive to males), and uterine, breast, and ovarian cancers (exclusive to females). Results indicated that </w:t>
-      </w:r>
-      <w:r>
-        <w:rPr>
-          <w:rFonts w:ascii="Times New Roman" w:hAnsi="Times New Roman" w:cs="Times New Roman"/>
-          <w:sz w:val="24"/>
-          <w:szCs w:val="24"/>
-        </w:rPr>
-        <w:lastRenderedPageBreak/>
-        <w:t xml:space="preserve">C_ID3 and C_ID13 were more prevalent in males, while C_ID4, C_ID10, and H_ID35 were more common in females. The higher prevalence of C_ID3 (associated with tobacco smoking) and C_ID13 (associated with UV exposure) in males aligns with the observation that, statistically, males tend to have higher rates of tobacco use and greater cumulative exposure to UV radiation compared to females (Figure </w:t>
+        <w:t xml:space="preserve">. Signature presence was defined as a 5% or greater contribution to the mutational burden within each sample. Prior to these tests, we excluded four cancer types known to exhibit strong gender biases: prostate cancer (exclusive to males), and uterine, breast, and ovarian cancers (exclusive to females). Results indicated that C_ID3 and C_ID13 were more prevalent in males, while C_ID4, C_ID10, and H_ID35 were more common in females. The higher prevalence of C_ID3 (associated with tobacco smoking) and C_ID13 (associated with UV exposure) in males aligns with the observation that, statistically, males tend to have higher rates of tobacco use and greater cumulative exposure to UV radiation compared to females (Figure </w:t>
       </w:r>
       <w:r>
         <w:rPr>
@@ -10134,7 +10445,52 @@
           <w:sz w:val="24"/>
           <w:szCs w:val="24"/>
         </w:rPr>
-        <w:t xml:space="preserve">o investigate the contribution of mutational signatures to indels in cancer genes, we analyzed the exonic regions of 581 Tier 1 genes from the Cancer Gene Census (Sondka et al., 2018). We excluded DEL:1:T:5+ and INS:1:T:5+ indels from our analysis, as these are predominantly driven by C_ID1 and C_ID2, and single-base thymine insertions/deletions in poly-T regions are rarely biologically consequential. Among the genes most frequently affected by insertions were ARID1A, PHOX2B, TP53, and PTEN, with contributions from signatures linked to DNA replication slippage, defective mismatch repair (MMR), TOP1-TAM, and TOP2A pK743N (Figure </w:t>
+        <w:t>o investigate the contribution of mutational signatures to indels in cancer genes, we analyzed the exonic regions of 581 Tier 1 genes from the Cancer Gene Census (Sondka et al., 2018). We excluded DEL:</w:t>
+      </w:r>
+      <w:proofErr w:type="gramStart"/>
+      <w:r>
+        <w:rPr>
+          <w:rFonts w:ascii="Times New Roman" w:hAnsi="Times New Roman" w:cs="Times New Roman"/>
+          <w:sz w:val="24"/>
+          <w:szCs w:val="24"/>
+        </w:rPr>
+        <w:t>1:T</w:t>
+      </w:r>
+      <w:proofErr w:type="gramEnd"/>
+      <w:r>
+        <w:rPr>
+          <w:rFonts w:ascii="Times New Roman" w:hAnsi="Times New Roman" w:cs="Times New Roman"/>
+          <w:sz w:val="24"/>
+          <w:szCs w:val="24"/>
+        </w:rPr>
+        <w:t>:5+ and INS:</w:t>
+      </w:r>
+      <w:proofErr w:type="gramStart"/>
+      <w:r>
+        <w:rPr>
+          <w:rFonts w:ascii="Times New Roman" w:hAnsi="Times New Roman" w:cs="Times New Roman"/>
+          <w:sz w:val="24"/>
+          <w:szCs w:val="24"/>
+        </w:rPr>
+        <w:t>1:T</w:t>
+      </w:r>
+      <w:proofErr w:type="gramEnd"/>
+      <w:r>
+        <w:rPr>
+          <w:rFonts w:ascii="Times New Roman" w:hAnsi="Times New Roman" w:cs="Times New Roman"/>
+          <w:sz w:val="24"/>
+          <w:szCs w:val="24"/>
+        </w:rPr>
+        <w:t xml:space="preserve">:5+ indels from our analysis, as these are predominantly </w:t>
+      </w:r>
+      <w:r>
+        <w:rPr>
+          <w:rFonts w:ascii="Times New Roman" w:hAnsi="Times New Roman" w:cs="Times New Roman"/>
+          <w:sz w:val="24"/>
+          <w:szCs w:val="24"/>
+        </w:rPr>
+        <w:lastRenderedPageBreak/>
+        <w:t xml:space="preserve">driven by C_ID1 and C_ID2, and single-base thymine insertions/deletions in poly-T regions are rarely biologically consequential. Among the genes most frequently affected by insertions were ARID1A, PHOX2B, TP53, and PTEN, with contributions from signatures linked to DNA replication slippage, defective mismatch repair (MMR), TOP1-TAM, and TOP2A pK743N (Figure </w:t>
       </w:r>
       <w:r>
         <w:rPr>
@@ -10168,25 +10524,33 @@
           <w:sz w:val="24"/>
           <w:szCs w:val="24"/>
         </w:rPr>
-        <w:t xml:space="preserve">Deletions were most prevalent in genes such as ARID1A, EGFR, TP53, RNF43, and KMT2D, primarily driven by DNA replication slippage, defective MMR, non-homologous end joining (NHEJ) DNA repair, and tobacco smoking-associated signatures. TP53 exhibited diverse deletion patterns influenced by distinct mutational processes. Tobacco smoking-associated signatures predominantly drove single-base cytosine deletions (DEL:C:1:1), while TOP1-TAM signatures mediated 2 bp deletions arising from tandem repeats or microhomologies. </w:t>
-      </w:r>
-      <w:r>
-        <w:rPr>
-          <w:rFonts w:ascii="Times New Roman" w:hAnsi="Times New Roman" w:cs="Times New Roman"/>
-          <w:sz w:val="24"/>
-          <w:szCs w:val="24"/>
-        </w:rPr>
-        <w:lastRenderedPageBreak/>
-        <w:t>Additionally, defective homologous recombination (HR) and NHEJ DNA repair drove de novo deletions exceeding 5 bp.</w:t>
+        <w:t>Deletions were most prevalent in genes such as ARID1A, EGFR, TP53, RNF43, and KMT2D, primarily driven by DNA replication slippage, defective MMR, non-homologous end joining (NHEJ) DNA repair, and tobacco smoking-associated signatures. TP53 exhibited diverse deletion patterns influenced by distinct mutational processes. Tobacco smoking-associated signatures predominantly drove single-base cytosine deletions (DEL:</w:t>
+      </w:r>
+      <w:proofErr w:type="gramStart"/>
+      <w:r>
+        <w:rPr>
+          <w:rFonts w:ascii="Times New Roman" w:hAnsi="Times New Roman" w:cs="Times New Roman"/>
+          <w:sz w:val="24"/>
+          <w:szCs w:val="24"/>
+        </w:rPr>
+        <w:t>C:1:1</w:t>
+      </w:r>
+      <w:proofErr w:type="gramEnd"/>
+      <w:r>
+        <w:rPr>
+          <w:rFonts w:ascii="Times New Roman" w:hAnsi="Times New Roman" w:cs="Times New Roman"/>
+          <w:sz w:val="24"/>
+          <w:szCs w:val="24"/>
+        </w:rPr>
+        <w:t>), while TOP1-TAM signatures mediated 2 bp deletions arising from tandem repeats or microhomologies. Additionally, defective homologous recombination (HR) and NHEJ DNA repair drove de novo deletions exceeding 5 bp.</w:t>
       </w:r>
     </w:p>
     <w:p>
       <w:pPr>
         <w:spacing w:line="480" w:lineRule="auto"/>
         <w:rPr>
-          <w:rFonts w:ascii="Times New Roman" w:hAnsi="Times New Roman" w:cs="Times New Roman"/>
-          <w:b/>
-          <w:bCs/>
+          <w:ins w:id="147" w:author="Mo Liu" w:date="2025-05-14T10:16:00Z" w16du:dateUtc="2025-05-14T02:16:00Z"/>
+          <w:rFonts w:ascii="Times New Roman" w:hAnsi="Times New Roman" w:cs="Times New Roman"/>
           <w:sz w:val="24"/>
           <w:szCs w:val="24"/>
         </w:rPr>
@@ -10206,233 +10570,26 @@
           <w:szCs w:val="24"/>
         </w:rPr>
         <w:t>drive the key gene mutations in different type of cancers</w:t>
-      </w:r>
-      <w:r>
-        <w:rPr>
-          <w:rFonts w:ascii="Times New Roman" w:hAnsi="Times New Roman" w:cs="Times New Roman"/>
-          <w:b/>
-          <w:bCs/>
-          <w:sz w:val="24"/>
-          <w:szCs w:val="24"/>
-        </w:rPr>
-        <w:t>Discussion</w:t>
       </w:r>
     </w:p>
     <w:p>
       <w:pPr>
         <w:spacing w:line="480" w:lineRule="auto"/>
         <w:rPr>
+          <w:ins w:id="148" w:author="Mo Liu" w:date="2025-05-14T10:16:00Z" w16du:dateUtc="2025-05-14T02:16:00Z"/>
           <w:rFonts w:ascii="Times New Roman" w:hAnsi="Times New Roman" w:cs="Times New Roman"/>
           <w:sz w:val="24"/>
           <w:szCs w:val="24"/>
         </w:rPr>
       </w:pPr>
-      <w:r>
-        <w:rPr>
-          <w:rFonts w:ascii="Times New Roman" w:hAnsi="Times New Roman" w:cs="Times New Roman"/>
-          <w:sz w:val="24"/>
-          <w:szCs w:val="24"/>
-        </w:rPr>
-        <w:t xml:space="preserve">Using a novel nonparametric Bayesian approach, we analyzed over 7,000 whole-genome sequencing (WGS) tumor samples </w:t>
-      </w:r>
-      <w:r>
-        <w:rPr>
-          <w:rFonts w:ascii="Times New Roman" w:hAnsi="Times New Roman" w:cs="Times New Roman"/>
-          <w:sz w:val="24"/>
-          <w:szCs w:val="24"/>
-        </w:rPr>
-        <w:t xml:space="preserve">encompassing 25 cancer types </w:t>
-      </w:r>
-      <w:r>
-        <w:rPr>
-          <w:rFonts w:ascii="Times New Roman" w:hAnsi="Times New Roman" w:cs="Times New Roman"/>
-          <w:sz w:val="24"/>
-          <w:szCs w:val="24"/>
-        </w:rPr>
-        <w:t>from the Pan-Cancer Analysis of Whole Genomes (PCAWG) and Hartwig Medical Foundation (HMF) cohorts.</w:t>
-      </w:r>
-      <w:r>
-        <w:rPr>
-          <w:rFonts w:ascii="Times New Roman" w:hAnsi="Times New Roman" w:cs="Times New Roman"/>
-          <w:sz w:val="24"/>
-          <w:szCs w:val="24"/>
-        </w:rPr>
-        <w:t xml:space="preserve"> </w:t>
-      </w:r>
-      <w:r>
-        <w:rPr>
-          <w:rFonts w:ascii="Times New Roman" w:hAnsi="Times New Roman" w:cs="Times New Roman"/>
-          <w:sz w:val="24"/>
-          <w:szCs w:val="24"/>
-        </w:rPr>
-        <w:t>As the first study using &gt;7000 genomes for ID signature analysis, o</w:t>
-      </w:r>
-      <w:r>
-        <w:rPr>
-          <w:rFonts w:ascii="Times New Roman" w:hAnsi="Times New Roman" w:cs="Times New Roman"/>
-          <w:sz w:val="24"/>
-          <w:szCs w:val="24"/>
-        </w:rPr>
-        <w:t>ur study established a comprehensive collection of 3</w:t>
-      </w:r>
-      <w:r>
-        <w:rPr>
-          <w:rFonts w:ascii="Times New Roman" w:hAnsi="Times New Roman" w:cs="Times New Roman" w:hint="eastAsia"/>
-          <w:sz w:val="24"/>
-          <w:szCs w:val="24"/>
-        </w:rPr>
-        <w:t>3</w:t>
-      </w:r>
-      <w:r>
-        <w:rPr>
-          <w:rFonts w:ascii="Times New Roman" w:hAnsi="Times New Roman" w:cs="Times New Roman"/>
-          <w:sz w:val="24"/>
-          <w:szCs w:val="24"/>
-        </w:rPr>
-        <w:t xml:space="preserve"> ID mutational signatures. We identified one indel signature associated with </w:t>
-      </w:r>
-      <w:r>
-        <w:rPr>
-          <w:rFonts w:ascii="Times New Roman" w:hAnsi="Times New Roman" w:cs="Times New Roman" w:hint="eastAsia"/>
-          <w:sz w:val="24"/>
-          <w:szCs w:val="24"/>
-        </w:rPr>
-        <w:t>TOP1-TAM</w:t>
-      </w:r>
-      <w:r>
-        <w:rPr>
-          <w:rFonts w:ascii="Times New Roman" w:hAnsi="Times New Roman" w:cs="Times New Roman"/>
-          <w:sz w:val="24"/>
-          <w:szCs w:val="24"/>
-        </w:rPr>
-        <w:t xml:space="preserve">, validating this finding </w:t>
-      </w:r>
-      <w:r>
-        <w:rPr>
-          <w:rFonts w:ascii="Times New Roman" w:hAnsi="Times New Roman" w:cs="Times New Roman"/>
-          <w:sz w:val="24"/>
-          <w:szCs w:val="24"/>
-        </w:rPr>
-        <w:t>via CRISPR/Cas9 system</w:t>
-      </w:r>
-      <w:r>
-        <w:rPr>
-          <w:rFonts w:ascii="Times New Roman" w:hAnsi="Times New Roman" w:cs="Times New Roman" w:hint="eastAsia"/>
-          <w:sz w:val="24"/>
-          <w:szCs w:val="24"/>
-        </w:rPr>
-        <w:t xml:space="preserve"> and previously published </w:t>
-      </w:r>
-      <w:r>
-        <w:rPr>
-          <w:rFonts w:ascii="Times New Roman" w:hAnsi="Times New Roman" w:cs="Times New Roman" w:hint="eastAsia"/>
-          <w:sz w:val="24"/>
-          <w:szCs w:val="24"/>
-        </w:rPr>
-        <w:t>RNaseH2 null in vitro models</w:t>
-      </w:r>
-      <w:r>
-        <w:rPr>
-          <w:rFonts w:ascii="Times New Roman" w:hAnsi="Times New Roman" w:cs="Times New Roman"/>
-          <w:sz w:val="24"/>
-          <w:szCs w:val="24"/>
-        </w:rPr>
-        <w:t xml:space="preserve">. Additionally, we found </w:t>
-      </w:r>
-      <w:r>
-        <w:rPr>
-          <w:rFonts w:ascii="Times New Roman" w:hAnsi="Times New Roman" w:cs="Times New Roman" w:hint="eastAsia"/>
-          <w:sz w:val="24"/>
-          <w:szCs w:val="24"/>
-        </w:rPr>
-        <w:t>4</w:t>
-      </w:r>
-      <w:r>
-        <w:rPr>
-          <w:rFonts w:ascii="Times New Roman" w:hAnsi="Times New Roman" w:cs="Times New Roman"/>
-          <w:sz w:val="24"/>
-          <w:szCs w:val="24"/>
-        </w:rPr>
-        <w:t xml:space="preserve"> ID signatures strongly linked to microsatellite instability (MSI) status</w:t>
-      </w:r>
-      <w:r>
-        <w:rPr>
-          <w:rFonts w:ascii="Times New Roman" w:hAnsi="Times New Roman" w:cs="Times New Roman"/>
-          <w:sz w:val="24"/>
-          <w:szCs w:val="24"/>
-        </w:rPr>
-        <w:t xml:space="preserve">, which </w:t>
-      </w:r>
-      <w:r>
-        <w:rPr>
-          <w:rFonts w:ascii="Times New Roman" w:hAnsi="Times New Roman" w:cs="Times New Roman"/>
-          <w:sz w:val="24"/>
-          <w:szCs w:val="24"/>
-        </w:rPr>
-        <w:t>implement the understanding of indel footprints left my defective MMR mechanism</w:t>
-      </w:r>
-      <w:r>
-        <w:rPr>
-          <w:rFonts w:ascii="Times New Roman" w:hAnsi="Times New Roman" w:cs="Times New Roman"/>
-          <w:sz w:val="24"/>
-          <w:szCs w:val="24"/>
-        </w:rPr>
-        <w:t>.</w:t>
-      </w:r>
-      <w:r>
-        <w:rPr>
-          <w:rFonts w:ascii="Times New Roman" w:hAnsi="Times New Roman" w:cs="Times New Roman"/>
-          <w:sz w:val="24"/>
-          <w:szCs w:val="24"/>
-        </w:rPr>
-        <w:t xml:space="preserve"> </w:t>
-      </w:r>
-      <w:r>
-        <w:rPr>
-          <w:rFonts w:ascii="Times New Roman" w:hAnsi="Times New Roman" w:cs="Times New Roman" w:hint="eastAsia"/>
-          <w:sz w:val="24"/>
-          <w:szCs w:val="24"/>
-        </w:rPr>
-        <w:t>We also</w:t>
-      </w:r>
-      <w:r>
-        <w:rPr>
-          <w:rFonts w:ascii="Times New Roman" w:hAnsi="Times New Roman" w:cs="Times New Roman"/>
-          <w:sz w:val="24"/>
-          <w:szCs w:val="24"/>
-        </w:rPr>
-        <w:t xml:space="preserve"> perform</w:t>
-      </w:r>
-      <w:r>
-        <w:rPr>
-          <w:rFonts w:ascii="Times New Roman" w:hAnsi="Times New Roman" w:cs="Times New Roman" w:hint="eastAsia"/>
-          <w:sz w:val="24"/>
-          <w:szCs w:val="24"/>
-        </w:rPr>
-        <w:t>ed</w:t>
-      </w:r>
-      <w:r>
-        <w:rPr>
-          <w:rFonts w:ascii="Times New Roman" w:hAnsi="Times New Roman" w:cs="Times New Roman"/>
-          <w:sz w:val="24"/>
-          <w:szCs w:val="24"/>
-        </w:rPr>
-        <w:t xml:space="preserve"> an extended sequence context analysis </w:t>
-      </w:r>
-      <w:r>
-        <w:rPr>
-          <w:rFonts w:ascii="Times New Roman" w:hAnsi="Times New Roman" w:cs="Times New Roman"/>
-          <w:sz w:val="24"/>
-          <w:szCs w:val="24"/>
-        </w:rPr>
-        <w:t>to understand more information behind the formation of mutational signatures.</w:t>
-      </w:r>
     </w:p>
     <w:p>
       <w:pPr>
         <w:spacing w:line="480" w:lineRule="auto"/>
         <w:rPr>
           <w:rFonts w:ascii="Times New Roman" w:hAnsi="Times New Roman" w:cs="Times New Roman"/>
+          <w:b/>
+          <w:bCs/>
           <w:sz w:val="24"/>
           <w:szCs w:val="24"/>
         </w:rPr>
@@ -10440,147 +10597,12 @@
       <w:r>
         <w:rPr>
           <w:rFonts w:ascii="Times New Roman" w:hAnsi="Times New Roman" w:cs="Times New Roman"/>
-          <w:sz w:val="24"/>
-          <w:szCs w:val="24"/>
-        </w:rPr>
-        <w:t>We also conducted signature extraction using SigProfilerExtractor, an NMF-based model known for its robust performance in signature analysis (Figure S</w:t>
-      </w:r>
-      <w:r>
-        <w:rPr>
-          <w:rFonts w:ascii="Times New Roman" w:hAnsi="Times New Roman" w:cs="Times New Roman" w:hint="eastAsia"/>
-          <w:sz w:val="24"/>
-          <w:szCs w:val="24"/>
-        </w:rPr>
-        <w:t>8</w:t>
-      </w:r>
-      <w:r>
-        <w:rPr>
-          <w:rFonts w:ascii="Times New Roman" w:hAnsi="Times New Roman" w:cs="Times New Roman"/>
-          <w:sz w:val="24"/>
-          <w:szCs w:val="24"/>
-        </w:rPr>
-        <w:t xml:space="preserve">, Islam et al., 2022). However, this method proved ineffective for our large cohort, yielding an optimal solution of K=12 but failing to identify several previously established COSMIC signatures. Notably, a recent study utilized a minimum-volume NMF model, MuSiCal, to reanalyze PCAWG indel genomes and discovered 25 indel mutational signatures, including 9 novel signatures. </w:t>
-      </w:r>
-      <w:r>
-        <w:rPr>
-          <w:rFonts w:ascii="Times New Roman" w:hAnsi="Times New Roman" w:cs="Times New Roman"/>
-          <w:sz w:val="24"/>
-          <w:szCs w:val="24"/>
-        </w:rPr>
-        <w:t xml:space="preserve">Our analysis revealed that 3 of the 9 </w:t>
-      </w:r>
-      <w:r>
-        <w:rPr>
-          <w:rFonts w:ascii="Times New Roman" w:hAnsi="Times New Roman" w:cs="Times New Roman"/>
-          <w:sz w:val="24"/>
-          <w:szCs w:val="24"/>
-        </w:rPr>
-        <w:lastRenderedPageBreak/>
-        <w:t>novel signatures identified by MuSiCal were also recapitulated in our findings</w:t>
-      </w:r>
-      <w:r>
-        <w:rPr>
-          <w:rFonts w:ascii="Times New Roman" w:hAnsi="Times New Roman" w:cs="Times New Roman" w:hint="eastAsia"/>
-          <w:sz w:val="24"/>
-          <w:szCs w:val="24"/>
-        </w:rPr>
-        <w:t xml:space="preserve"> (Figure S</w:t>
-      </w:r>
-      <w:r>
-        <w:rPr>
-          <w:rFonts w:ascii="Times New Roman" w:hAnsi="Times New Roman" w:cs="Times New Roman" w:hint="eastAsia"/>
-          <w:sz w:val="24"/>
-          <w:szCs w:val="24"/>
-        </w:rPr>
-        <w:t>9</w:t>
-      </w:r>
-      <w:r>
-        <w:rPr>
-          <w:rFonts w:ascii="Times New Roman" w:hAnsi="Times New Roman" w:cs="Times New Roman" w:hint="eastAsia"/>
-          <w:sz w:val="24"/>
-          <w:szCs w:val="24"/>
-        </w:rPr>
-        <w:t>,</w:t>
-      </w:r>
-      <w:r>
-        <w:rPr>
-          <w:rFonts w:ascii="Times New Roman" w:hAnsi="Times New Roman" w:cs="Times New Roman" w:hint="eastAsia"/>
-          <w:sz w:val="24"/>
-          <w:szCs w:val="24"/>
-        </w:rPr>
-        <w:t xml:space="preserve"> </w:t>
-      </w:r>
-      <w:r>
-        <w:rPr>
-          <w:rFonts w:ascii="Times New Roman" w:hAnsi="Times New Roman" w:cs="Times New Roman"/>
-          <w:sz w:val="24"/>
-          <w:szCs w:val="24"/>
-        </w:rPr>
-        <w:t>Jin et al., 2024</w:t>
-      </w:r>
-      <w:r>
-        <w:rPr>
-          <w:rFonts w:ascii="Times New Roman" w:hAnsi="Times New Roman" w:cs="Times New Roman" w:hint="eastAsia"/>
-          <w:sz w:val="24"/>
-          <w:szCs w:val="24"/>
-        </w:rPr>
-        <w:t>)</w:t>
-      </w:r>
-      <w:r>
-        <w:rPr>
-          <w:rFonts w:ascii="Times New Roman" w:hAnsi="Times New Roman" w:cs="Times New Roman"/>
-          <w:sz w:val="24"/>
-          <w:szCs w:val="24"/>
-        </w:rPr>
-        <w:t>. When we applied MuSiCal to our datasets, it resulted in an optimal K=13</w:t>
-      </w:r>
-      <w:r>
-        <w:rPr>
-          <w:rFonts w:ascii="Times New Roman" w:hAnsi="Times New Roman" w:cs="Times New Roman" w:hint="eastAsia"/>
-          <w:sz w:val="24"/>
-          <w:szCs w:val="24"/>
-        </w:rPr>
-        <w:t>, with very few overlaps with COSMIC signatures</w:t>
-      </w:r>
-      <w:r>
-        <w:rPr>
-          <w:rFonts w:ascii="Times New Roman" w:hAnsi="Times New Roman" w:cs="Times New Roman"/>
-          <w:sz w:val="24"/>
-          <w:szCs w:val="24"/>
-        </w:rPr>
-        <w:t xml:space="preserve"> (Figure S</w:t>
-      </w:r>
-      <w:r>
-        <w:rPr>
-          <w:rFonts w:ascii="Times New Roman" w:hAnsi="Times New Roman" w:cs="Times New Roman" w:hint="eastAsia"/>
-          <w:sz w:val="24"/>
-          <w:szCs w:val="24"/>
-        </w:rPr>
-        <w:t>10</w:t>
-      </w:r>
-      <w:r>
-        <w:rPr>
-          <w:rFonts w:ascii="Times New Roman" w:hAnsi="Times New Roman" w:cs="Times New Roman"/>
-          <w:sz w:val="24"/>
-          <w:szCs w:val="24"/>
-        </w:rPr>
-        <w:t xml:space="preserve">). In contrast, using mSigHdp, we identified 30 mutational signatures across all genomes, with 24 included in the finalized collection (Table S4). This limitation of SigProfilerExtractor </w:t>
-      </w:r>
-      <w:r>
-        <w:rPr>
-          <w:rFonts w:ascii="Times New Roman" w:hAnsi="Times New Roman" w:cs="Times New Roman" w:hint="eastAsia"/>
-          <w:sz w:val="24"/>
-          <w:szCs w:val="24"/>
-        </w:rPr>
-        <w:t xml:space="preserve">and MuSiCal </w:t>
-      </w:r>
-      <w:r>
-        <w:rPr>
-          <w:rFonts w:ascii="Times New Roman" w:hAnsi="Times New Roman" w:cs="Times New Roman"/>
-          <w:sz w:val="24"/>
-          <w:szCs w:val="24"/>
-        </w:rPr>
-        <w:t>is likely attributable to the challenges Non-negative Matrix Factorization faces in managing the high data sparsity associated with indels. Our study underscores the effectiveness of mSigHdp for mining large datasets and demonstrates its capability to reveal novel signatures in highly sparse, low-count data.</w:t>
+          <w:b/>
+          <w:bCs/>
+          <w:sz w:val="24"/>
+          <w:szCs w:val="24"/>
+        </w:rPr>
+        <w:t>Discussion</w:t>
       </w:r>
     </w:p>
     <w:p>
@@ -10598,6 +10620,371 @@
           <w:sz w:val="24"/>
           <w:szCs w:val="24"/>
         </w:rPr>
+        <w:t xml:space="preserve">Using a novel nonparametric Bayesian approach, we analyzed over 7,000 whole-genome sequencing (WGS) tumor samples </w:t>
+      </w:r>
+      <w:r>
+        <w:rPr>
+          <w:rFonts w:ascii="Times New Roman" w:hAnsi="Times New Roman" w:cs="Times New Roman"/>
+          <w:sz w:val="24"/>
+          <w:szCs w:val="24"/>
+        </w:rPr>
+        <w:t xml:space="preserve">encompassing 25 cancer types </w:t>
+      </w:r>
+      <w:r>
+        <w:rPr>
+          <w:rFonts w:ascii="Times New Roman" w:hAnsi="Times New Roman" w:cs="Times New Roman"/>
+          <w:sz w:val="24"/>
+          <w:szCs w:val="24"/>
+        </w:rPr>
+        <w:t>from the Pan-Cancer Analysis of Whole Genomes (PCAWG) and Hartwig Medical Foundation (HMF) cohorts.</w:t>
+      </w:r>
+      <w:r>
+        <w:rPr>
+          <w:rFonts w:ascii="Times New Roman" w:hAnsi="Times New Roman" w:cs="Times New Roman"/>
+          <w:sz w:val="24"/>
+          <w:szCs w:val="24"/>
+        </w:rPr>
+        <w:t xml:space="preserve"> </w:t>
+      </w:r>
+      <w:r>
+        <w:rPr>
+          <w:rFonts w:ascii="Times New Roman" w:hAnsi="Times New Roman" w:cs="Times New Roman"/>
+          <w:sz w:val="24"/>
+          <w:szCs w:val="24"/>
+        </w:rPr>
+        <w:t xml:space="preserve">As the first </w:t>
+      </w:r>
+      <w:r>
+        <w:rPr>
+          <w:rFonts w:ascii="Times New Roman" w:hAnsi="Times New Roman" w:cs="Times New Roman"/>
+          <w:sz w:val="24"/>
+          <w:szCs w:val="24"/>
+        </w:rPr>
+        <w:lastRenderedPageBreak/>
+        <w:t>study using &gt;7000 genomes for ID signature analysis, o</w:t>
+      </w:r>
+      <w:r>
+        <w:rPr>
+          <w:rFonts w:ascii="Times New Roman" w:hAnsi="Times New Roman" w:cs="Times New Roman"/>
+          <w:sz w:val="24"/>
+          <w:szCs w:val="24"/>
+        </w:rPr>
+        <w:t>ur study established a comprehensive collection of 3</w:t>
+      </w:r>
+      <w:r>
+        <w:rPr>
+          <w:rFonts w:ascii="Times New Roman" w:hAnsi="Times New Roman" w:cs="Times New Roman" w:hint="eastAsia"/>
+          <w:sz w:val="24"/>
+          <w:szCs w:val="24"/>
+        </w:rPr>
+        <w:t>3</w:t>
+      </w:r>
+      <w:r>
+        <w:rPr>
+          <w:rFonts w:ascii="Times New Roman" w:hAnsi="Times New Roman" w:cs="Times New Roman"/>
+          <w:sz w:val="24"/>
+          <w:szCs w:val="24"/>
+        </w:rPr>
+        <w:t xml:space="preserve"> ID mutational signatures. We identified one indel signature associated with </w:t>
+      </w:r>
+      <w:r>
+        <w:rPr>
+          <w:rFonts w:ascii="Times New Roman" w:hAnsi="Times New Roman" w:cs="Times New Roman" w:hint="eastAsia"/>
+          <w:sz w:val="24"/>
+          <w:szCs w:val="24"/>
+        </w:rPr>
+        <w:t>TOP1-TAM</w:t>
+      </w:r>
+      <w:r>
+        <w:rPr>
+          <w:rFonts w:ascii="Times New Roman" w:hAnsi="Times New Roman" w:cs="Times New Roman"/>
+          <w:sz w:val="24"/>
+          <w:szCs w:val="24"/>
+        </w:rPr>
+        <w:t xml:space="preserve">, validating this finding </w:t>
+      </w:r>
+      <w:r>
+        <w:rPr>
+          <w:rFonts w:ascii="Times New Roman" w:hAnsi="Times New Roman" w:cs="Times New Roman"/>
+          <w:sz w:val="24"/>
+          <w:szCs w:val="24"/>
+        </w:rPr>
+        <w:t>via CRISPR/Cas9 system</w:t>
+      </w:r>
+      <w:r>
+        <w:rPr>
+          <w:rFonts w:ascii="Times New Roman" w:hAnsi="Times New Roman" w:cs="Times New Roman" w:hint="eastAsia"/>
+          <w:sz w:val="24"/>
+          <w:szCs w:val="24"/>
+        </w:rPr>
+        <w:t xml:space="preserve"> and previously published </w:t>
+      </w:r>
+      <w:r>
+        <w:rPr>
+          <w:rFonts w:ascii="Times New Roman" w:hAnsi="Times New Roman" w:cs="Times New Roman" w:hint="eastAsia"/>
+          <w:sz w:val="24"/>
+          <w:szCs w:val="24"/>
+        </w:rPr>
+        <w:t>RNaseH2 null in vitro models</w:t>
+      </w:r>
+      <w:r>
+        <w:rPr>
+          <w:rFonts w:ascii="Times New Roman" w:hAnsi="Times New Roman" w:cs="Times New Roman"/>
+          <w:sz w:val="24"/>
+          <w:szCs w:val="24"/>
+        </w:rPr>
+        <w:t xml:space="preserve">. Additionally, we found </w:t>
+      </w:r>
+      <w:r>
+        <w:rPr>
+          <w:rFonts w:ascii="Times New Roman" w:hAnsi="Times New Roman" w:cs="Times New Roman" w:hint="eastAsia"/>
+          <w:sz w:val="24"/>
+          <w:szCs w:val="24"/>
+        </w:rPr>
+        <w:t>4</w:t>
+      </w:r>
+      <w:r>
+        <w:rPr>
+          <w:rFonts w:ascii="Times New Roman" w:hAnsi="Times New Roman" w:cs="Times New Roman"/>
+          <w:sz w:val="24"/>
+          <w:szCs w:val="24"/>
+        </w:rPr>
+        <w:t xml:space="preserve"> ID signatures strongly linked to microsatellite instability (MSI) status</w:t>
+      </w:r>
+      <w:r>
+        <w:rPr>
+          <w:rFonts w:ascii="Times New Roman" w:hAnsi="Times New Roman" w:cs="Times New Roman"/>
+          <w:sz w:val="24"/>
+          <w:szCs w:val="24"/>
+        </w:rPr>
+        <w:t xml:space="preserve">, which </w:t>
+      </w:r>
+      <w:r>
+        <w:rPr>
+          <w:rFonts w:ascii="Times New Roman" w:hAnsi="Times New Roman" w:cs="Times New Roman"/>
+          <w:sz w:val="24"/>
+          <w:szCs w:val="24"/>
+        </w:rPr>
+        <w:t>implement the understanding of indel footprints left my defective MMR mechanism</w:t>
+      </w:r>
+      <w:r>
+        <w:rPr>
+          <w:rFonts w:ascii="Times New Roman" w:hAnsi="Times New Roman" w:cs="Times New Roman"/>
+          <w:sz w:val="24"/>
+          <w:szCs w:val="24"/>
+        </w:rPr>
+        <w:t>.</w:t>
+      </w:r>
+      <w:r>
+        <w:rPr>
+          <w:rFonts w:ascii="Times New Roman" w:hAnsi="Times New Roman" w:cs="Times New Roman"/>
+          <w:sz w:val="24"/>
+          <w:szCs w:val="24"/>
+        </w:rPr>
+        <w:t xml:space="preserve"> </w:t>
+      </w:r>
+      <w:r>
+        <w:rPr>
+          <w:rFonts w:ascii="Times New Roman" w:hAnsi="Times New Roman" w:cs="Times New Roman" w:hint="eastAsia"/>
+          <w:sz w:val="24"/>
+          <w:szCs w:val="24"/>
+        </w:rPr>
+        <w:t>We also</w:t>
+      </w:r>
+      <w:r>
+        <w:rPr>
+          <w:rFonts w:ascii="Times New Roman" w:hAnsi="Times New Roman" w:cs="Times New Roman"/>
+          <w:sz w:val="24"/>
+          <w:szCs w:val="24"/>
+        </w:rPr>
+        <w:t xml:space="preserve"> perform</w:t>
+      </w:r>
+      <w:r>
+        <w:rPr>
+          <w:rFonts w:ascii="Times New Roman" w:hAnsi="Times New Roman" w:cs="Times New Roman" w:hint="eastAsia"/>
+          <w:sz w:val="24"/>
+          <w:szCs w:val="24"/>
+        </w:rPr>
+        <w:t>ed</w:t>
+      </w:r>
+      <w:r>
+        <w:rPr>
+          <w:rFonts w:ascii="Times New Roman" w:hAnsi="Times New Roman" w:cs="Times New Roman"/>
+          <w:sz w:val="24"/>
+          <w:szCs w:val="24"/>
+        </w:rPr>
+        <w:t xml:space="preserve"> an extended sequence context analysis </w:t>
+      </w:r>
+      <w:r>
+        <w:rPr>
+          <w:rFonts w:ascii="Times New Roman" w:hAnsi="Times New Roman" w:cs="Times New Roman"/>
+          <w:sz w:val="24"/>
+          <w:szCs w:val="24"/>
+        </w:rPr>
+        <w:t>to understand more information behind the formation of mutational signatures.</w:t>
+      </w:r>
+    </w:p>
+    <w:p>
+      <w:pPr>
+        <w:spacing w:line="480" w:lineRule="auto"/>
+        <w:rPr>
+          <w:rFonts w:ascii="Times New Roman" w:hAnsi="Times New Roman" w:cs="Times New Roman"/>
+          <w:sz w:val="24"/>
+          <w:szCs w:val="24"/>
+        </w:rPr>
+      </w:pPr>
+      <w:r>
+        <w:rPr>
+          <w:rFonts w:ascii="Times New Roman" w:hAnsi="Times New Roman" w:cs="Times New Roman"/>
+          <w:sz w:val="24"/>
+          <w:szCs w:val="24"/>
+        </w:rPr>
+        <w:t>We also conducted signature extraction using SigProfilerExtractor, an NMF-based model known for its robust performance in signature analysis (Figure S</w:t>
+      </w:r>
+      <w:r>
+        <w:rPr>
+          <w:rFonts w:ascii="Times New Roman" w:hAnsi="Times New Roman" w:cs="Times New Roman" w:hint="eastAsia"/>
+          <w:sz w:val="24"/>
+          <w:szCs w:val="24"/>
+        </w:rPr>
+        <w:t>8</w:t>
+      </w:r>
+      <w:r>
+        <w:rPr>
+          <w:rFonts w:ascii="Times New Roman" w:hAnsi="Times New Roman" w:cs="Times New Roman"/>
+          <w:sz w:val="24"/>
+          <w:szCs w:val="24"/>
+        </w:rPr>
+        <w:t xml:space="preserve">, Islam et al., 2022). However, this method proved ineffective for our large cohort, yielding an optimal solution of K=12 but failing to identify several previously established COSMIC signatures. Notably, a recent study utilized a minimum-volume NMF model, MuSiCal, to reanalyze PCAWG indel genomes and discovered 25 indel mutational signatures, including 9 novel signatures. </w:t>
+      </w:r>
+      <w:r>
+        <w:rPr>
+          <w:rFonts w:ascii="Times New Roman" w:hAnsi="Times New Roman" w:cs="Times New Roman"/>
+          <w:sz w:val="24"/>
+          <w:szCs w:val="24"/>
+        </w:rPr>
+        <w:t>Our analysis revealed that 3 of the 9 novel signatures identified by MuSiCal were also recapitulated in our findings</w:t>
+      </w:r>
+      <w:r>
+        <w:rPr>
+          <w:rFonts w:ascii="Times New Roman" w:hAnsi="Times New Roman" w:cs="Times New Roman" w:hint="eastAsia"/>
+          <w:sz w:val="24"/>
+          <w:szCs w:val="24"/>
+        </w:rPr>
+        <w:t xml:space="preserve"> (Figure S</w:t>
+      </w:r>
+      <w:r>
+        <w:rPr>
+          <w:rFonts w:ascii="Times New Roman" w:hAnsi="Times New Roman" w:cs="Times New Roman" w:hint="eastAsia"/>
+          <w:sz w:val="24"/>
+          <w:szCs w:val="24"/>
+        </w:rPr>
+        <w:t>9</w:t>
+      </w:r>
+      <w:r>
+        <w:rPr>
+          <w:rFonts w:ascii="Times New Roman" w:hAnsi="Times New Roman" w:cs="Times New Roman" w:hint="eastAsia"/>
+          <w:sz w:val="24"/>
+          <w:szCs w:val="24"/>
+        </w:rPr>
+        <w:t>,</w:t>
+      </w:r>
+      <w:r>
+        <w:rPr>
+          <w:rFonts w:ascii="Times New Roman" w:hAnsi="Times New Roman" w:cs="Times New Roman" w:hint="eastAsia"/>
+          <w:sz w:val="24"/>
+          <w:szCs w:val="24"/>
+        </w:rPr>
+        <w:t xml:space="preserve"> </w:t>
+      </w:r>
+      <w:r>
+        <w:rPr>
+          <w:rFonts w:ascii="Times New Roman" w:hAnsi="Times New Roman" w:cs="Times New Roman"/>
+          <w:sz w:val="24"/>
+          <w:szCs w:val="24"/>
+        </w:rPr>
+        <w:t>Jin et al., 2024</w:t>
+      </w:r>
+      <w:r>
+        <w:rPr>
+          <w:rFonts w:ascii="Times New Roman" w:hAnsi="Times New Roman" w:cs="Times New Roman" w:hint="eastAsia"/>
+          <w:sz w:val="24"/>
+          <w:szCs w:val="24"/>
+        </w:rPr>
+        <w:t>)</w:t>
+      </w:r>
+      <w:r>
+        <w:rPr>
+          <w:rFonts w:ascii="Times New Roman" w:hAnsi="Times New Roman" w:cs="Times New Roman"/>
+          <w:sz w:val="24"/>
+          <w:szCs w:val="24"/>
+        </w:rPr>
+        <w:t>. When we applied MuSiCal to our datasets, it resulted in an optimal K=13</w:t>
+      </w:r>
+      <w:r>
+        <w:rPr>
+          <w:rFonts w:ascii="Times New Roman" w:hAnsi="Times New Roman" w:cs="Times New Roman" w:hint="eastAsia"/>
+          <w:sz w:val="24"/>
+          <w:szCs w:val="24"/>
+        </w:rPr>
+        <w:t>, with very few overlaps with COSMIC signatures</w:t>
+      </w:r>
+      <w:r>
+        <w:rPr>
+          <w:rFonts w:ascii="Times New Roman" w:hAnsi="Times New Roman" w:cs="Times New Roman"/>
+          <w:sz w:val="24"/>
+          <w:szCs w:val="24"/>
+        </w:rPr>
+        <w:t xml:space="preserve"> (Figure S</w:t>
+      </w:r>
+      <w:r>
+        <w:rPr>
+          <w:rFonts w:ascii="Times New Roman" w:hAnsi="Times New Roman" w:cs="Times New Roman" w:hint="eastAsia"/>
+          <w:sz w:val="24"/>
+          <w:szCs w:val="24"/>
+        </w:rPr>
+        <w:t>10</w:t>
+      </w:r>
+      <w:r>
+        <w:rPr>
+          <w:rFonts w:ascii="Times New Roman" w:hAnsi="Times New Roman" w:cs="Times New Roman"/>
+          <w:sz w:val="24"/>
+          <w:szCs w:val="24"/>
+        </w:rPr>
+        <w:t xml:space="preserve">). In contrast, using mSigHdp, we identified 30 mutational signatures across all genomes, with 24 included in the finalized collection (Table S4). This limitation of SigProfilerExtractor </w:t>
+      </w:r>
+      <w:r>
+        <w:rPr>
+          <w:rFonts w:ascii="Times New Roman" w:hAnsi="Times New Roman" w:cs="Times New Roman" w:hint="eastAsia"/>
+          <w:sz w:val="24"/>
+          <w:szCs w:val="24"/>
+        </w:rPr>
+        <w:t xml:space="preserve">and MuSiCal </w:t>
+      </w:r>
+      <w:r>
+        <w:rPr>
+          <w:rFonts w:ascii="Times New Roman" w:hAnsi="Times New Roman" w:cs="Times New Roman"/>
+          <w:sz w:val="24"/>
+          <w:szCs w:val="24"/>
+        </w:rPr>
+        <w:t>is likely attributable to the challenges Non-negative Matrix Factorization faces in managing the high data sparsity associated with indels. Our study underscores the effectiveness of mSigHdp for mining large datasets and demonstrates its capability to reveal novel signatures in highly sparse, low-count data.</w:t>
+      </w:r>
+    </w:p>
+    <w:p>
+      <w:pPr>
+        <w:spacing w:line="480" w:lineRule="auto"/>
+        <w:rPr>
+          <w:rFonts w:ascii="Times New Roman" w:hAnsi="Times New Roman" w:cs="Times New Roman"/>
+          <w:sz w:val="24"/>
+          <w:szCs w:val="24"/>
+        </w:rPr>
+      </w:pPr>
+      <w:r>
+        <w:rPr>
+          <w:rFonts w:ascii="Times New Roman" w:hAnsi="Times New Roman" w:cs="Times New Roman"/>
+          <w:sz w:val="24"/>
+          <w:szCs w:val="24"/>
+        </w:rPr>
         <w:t xml:space="preserve">. </w:t>
       </w:r>
       <w:r>
@@ -10606,7 +10993,16 @@
           <w:sz w:val="24"/>
           <w:szCs w:val="24"/>
         </w:rPr>
-        <w:t>The identification of novel mutational signatures often poses challenges in linking them to specific mutational processes, a complexity exacerbated by the diverse mutational landscapes observed across pan-cancer datasets. By integrating additional data into mutational signature analysis, we anticipate uncovering further signatures that more comprehensively characterize genomic mutational processes.</w:t>
+        <w:t xml:space="preserve">The identification of novel mutational signatures often poses challenges in linking them to specific mutational processes, a complexity exacerbated by the diverse mutational landscapes </w:t>
+      </w:r>
+      <w:r>
+        <w:rPr>
+          <w:rFonts w:ascii="Times New Roman" w:hAnsi="Times New Roman" w:cs="Times New Roman"/>
+          <w:sz w:val="24"/>
+          <w:szCs w:val="24"/>
+        </w:rPr>
+        <w:lastRenderedPageBreak/>
+        <w:t>observed across pan-cancer datasets. By integrating additional data into mutational signature analysis, we anticipate uncovering further signatures that more comprehensively characterize genomic mutational processes.</w:t>
       </w:r>
       <w:r>
         <w:rPr>
@@ -10833,16 +11229,7 @@
           <w:sz w:val="24"/>
           <w:szCs w:val="24"/>
         </w:rPr>
-        <w:t xml:space="preserve">were obtained from the ICGC data </w:t>
-      </w:r>
-      <w:r>
-        <w:rPr>
-          <w:rFonts w:ascii="Times New Roman" w:hAnsi="Times New Roman" w:cs="Times New Roman"/>
-          <w:sz w:val="24"/>
-          <w:szCs w:val="24"/>
-        </w:rPr>
-        <w:lastRenderedPageBreak/>
-        <w:t>portal (</w:t>
+        <w:t>were obtained from the ICGC data portal (</w:t>
       </w:r>
       <w:hyperlink r:id="rId16" w:history="1">
         <w:r>
@@ -10911,7 +11298,7 @@
         </w:rPr>
         <w:t xml:space="preserve"> </w:t>
       </w:r>
-      <w:commentRangeStart w:id="147"/>
+      <w:commentRangeStart w:id="149"/>
       <w:r>
         <w:rPr>
           <w:rFonts w:ascii="Times New Roman" w:hAnsi="Times New Roman" w:cs="Times New Roman"/>
@@ -10921,12 +11308,12 @@
         </w:rPr>
         <w:t>Variant calls for 3417 WGS samples from the HMF cohort were obtained from xxxx</w:t>
       </w:r>
-      <w:commentRangeEnd w:id="147"/>
+      <w:commentRangeEnd w:id="149"/>
       <w:r>
         <w:rPr>
           <w:rStyle w:val="CommentReference"/>
         </w:rPr>
-        <w:commentReference w:id="147"/>
+        <w:commentReference w:id="149"/>
       </w:r>
       <w:r>
         <w:rPr>
@@ -11023,7 +11410,25 @@
           <w:sz w:val="24"/>
           <w:szCs w:val="24"/>
         </w:rPr>
-        <w:t>These data was also provided in</w:t>
+        <w:t xml:space="preserve">These data </w:t>
+      </w:r>
+      <w:proofErr w:type="gramStart"/>
+      <w:r>
+        <w:rPr>
+          <w:rFonts w:ascii="Times New Roman" w:hAnsi="Times New Roman" w:cs="Times New Roman"/>
+          <w:sz w:val="24"/>
+          <w:szCs w:val="24"/>
+        </w:rPr>
+        <w:t>was</w:t>
+      </w:r>
+      <w:proofErr w:type="gramEnd"/>
+      <w:r>
+        <w:rPr>
+          <w:rFonts w:ascii="Times New Roman" w:hAnsi="Times New Roman" w:cs="Times New Roman"/>
+          <w:sz w:val="24"/>
+          <w:szCs w:val="24"/>
+        </w:rPr>
+        <w:t xml:space="preserve"> also provided in</w:t>
       </w:r>
       <w:r>
         <w:rPr>
@@ -11321,31 +11726,166 @@
           <w:sz w:val="24"/>
           <w:szCs w:val="24"/>
         </w:rPr>
-        <w:t xml:space="preserve">In both scenario, we used the following parameters: </w:t>
-      </w:r>
-      <w:r>
-        <w:rPr>
-          <w:rFonts w:ascii="Times New Roman" w:hAnsi="Times New Roman" w:cs="Times New Roman"/>
-          <w:sz w:val="24"/>
-          <w:szCs w:val="24"/>
-        </w:rPr>
-        <w:t xml:space="preserve"> seedNumber=1234, burnin=1000, bunin.multi</w:t>
-      </w:r>
-      <w:r>
-        <w:rPr>
-          <w:rFonts w:ascii="Times New Roman" w:hAnsi="Times New Roman" w:cs="Times New Roman"/>
-          <w:sz w:val="24"/>
-          <w:szCs w:val="24"/>
-        </w:rPr>
-        <w:t>plier=20, post.n = 200, post.space = 100, num.child.process=20, gamma.alpha=1, gamma.</w:t>
-      </w:r>
-      <w:r>
-        <w:rPr>
-          <w:rFonts w:ascii="Times New Roman" w:hAnsi="Times New Roman" w:cs="Times New Roman"/>
-          <w:sz w:val="24"/>
-          <w:szCs w:val="24"/>
-        </w:rPr>
-        <w:t>beta=</w:t>
+        <w:t xml:space="preserve">In both </w:t>
+      </w:r>
+      <w:proofErr w:type="gramStart"/>
+      <w:r>
+        <w:rPr>
+          <w:rFonts w:ascii="Times New Roman" w:hAnsi="Times New Roman" w:cs="Times New Roman"/>
+          <w:sz w:val="24"/>
+          <w:szCs w:val="24"/>
+        </w:rPr>
+        <w:t>scenario</w:t>
+      </w:r>
+      <w:proofErr w:type="gramEnd"/>
+      <w:r>
+        <w:rPr>
+          <w:rFonts w:ascii="Times New Roman" w:hAnsi="Times New Roman" w:cs="Times New Roman"/>
+          <w:sz w:val="24"/>
+          <w:szCs w:val="24"/>
+        </w:rPr>
+        <w:t xml:space="preserve">, </w:t>
+      </w:r>
+      <w:r>
+        <w:rPr>
+          <w:rFonts w:ascii="Times New Roman" w:hAnsi="Times New Roman" w:cs="Times New Roman"/>
+          <w:sz w:val="24"/>
+          <w:szCs w:val="24"/>
+        </w:rPr>
+        <w:lastRenderedPageBreak/>
+        <w:t xml:space="preserve">we used the following parameters: </w:t>
+      </w:r>
+      <w:r>
+        <w:rPr>
+          <w:rFonts w:ascii="Times New Roman" w:hAnsi="Times New Roman" w:cs="Times New Roman"/>
+          <w:sz w:val="24"/>
+          <w:szCs w:val="24"/>
+        </w:rPr>
+        <w:t xml:space="preserve"> seedNumber=1234, burnin=1000, </w:t>
+      </w:r>
+      <w:proofErr w:type="gramStart"/>
+      <w:r>
+        <w:rPr>
+          <w:rFonts w:ascii="Times New Roman" w:hAnsi="Times New Roman" w:cs="Times New Roman"/>
+          <w:sz w:val="24"/>
+          <w:szCs w:val="24"/>
+        </w:rPr>
+        <w:t>bunin.multi</w:t>
+      </w:r>
+      <w:r>
+        <w:rPr>
+          <w:rFonts w:ascii="Times New Roman" w:hAnsi="Times New Roman" w:cs="Times New Roman"/>
+          <w:sz w:val="24"/>
+          <w:szCs w:val="24"/>
+        </w:rPr>
+        <w:t>plier</w:t>
+      </w:r>
+      <w:proofErr w:type="gramEnd"/>
+      <w:r>
+        <w:rPr>
+          <w:rFonts w:ascii="Times New Roman" w:hAnsi="Times New Roman" w:cs="Times New Roman"/>
+          <w:sz w:val="24"/>
+          <w:szCs w:val="24"/>
+        </w:rPr>
+        <w:t xml:space="preserve">=20, </w:t>
+      </w:r>
+      <w:proofErr w:type="gramStart"/>
+      <w:r>
+        <w:rPr>
+          <w:rFonts w:ascii="Times New Roman" w:hAnsi="Times New Roman" w:cs="Times New Roman"/>
+          <w:sz w:val="24"/>
+          <w:szCs w:val="24"/>
+        </w:rPr>
+        <w:t>post.n</w:t>
+      </w:r>
+      <w:proofErr w:type="gramEnd"/>
+      <w:r>
+        <w:rPr>
+          <w:rFonts w:ascii="Times New Roman" w:hAnsi="Times New Roman" w:cs="Times New Roman"/>
+          <w:sz w:val="24"/>
+          <w:szCs w:val="24"/>
+        </w:rPr>
+        <w:t xml:space="preserve"> = 200, </w:t>
+      </w:r>
+      <w:proofErr w:type="gramStart"/>
+      <w:r>
+        <w:rPr>
+          <w:rFonts w:ascii="Times New Roman" w:hAnsi="Times New Roman" w:cs="Times New Roman"/>
+          <w:sz w:val="24"/>
+          <w:szCs w:val="24"/>
+        </w:rPr>
+        <w:t>post.space</w:t>
+      </w:r>
+      <w:proofErr w:type="gramEnd"/>
+      <w:r>
+        <w:rPr>
+          <w:rFonts w:ascii="Times New Roman" w:hAnsi="Times New Roman" w:cs="Times New Roman"/>
+          <w:sz w:val="24"/>
+          <w:szCs w:val="24"/>
+        </w:rPr>
+        <w:t xml:space="preserve"> = 100, </w:t>
+      </w:r>
+      <w:proofErr w:type="gramStart"/>
+      <w:r>
+        <w:rPr>
+          <w:rFonts w:ascii="Times New Roman" w:hAnsi="Times New Roman" w:cs="Times New Roman"/>
+          <w:sz w:val="24"/>
+          <w:szCs w:val="24"/>
+        </w:rPr>
+        <w:t>num.child</w:t>
+      </w:r>
+      <w:proofErr w:type="gramEnd"/>
+      <w:r>
+        <w:rPr>
+          <w:rFonts w:ascii="Times New Roman" w:hAnsi="Times New Roman" w:cs="Times New Roman"/>
+          <w:sz w:val="24"/>
+          <w:szCs w:val="24"/>
+        </w:rPr>
+        <w:t xml:space="preserve">.process=20, </w:t>
+      </w:r>
+      <w:proofErr w:type="gramStart"/>
+      <w:r>
+        <w:rPr>
+          <w:rFonts w:ascii="Times New Roman" w:hAnsi="Times New Roman" w:cs="Times New Roman"/>
+          <w:sz w:val="24"/>
+          <w:szCs w:val="24"/>
+        </w:rPr>
+        <w:t>gamma.alpha</w:t>
+      </w:r>
+      <w:proofErr w:type="gramEnd"/>
+      <w:r>
+        <w:rPr>
+          <w:rFonts w:ascii="Times New Roman" w:hAnsi="Times New Roman" w:cs="Times New Roman"/>
+          <w:sz w:val="24"/>
+          <w:szCs w:val="24"/>
+        </w:rPr>
+        <w:t xml:space="preserve">=1, </w:t>
+      </w:r>
+      <w:proofErr w:type="gramStart"/>
+      <w:r>
+        <w:rPr>
+          <w:rFonts w:ascii="Times New Roman" w:hAnsi="Times New Roman" w:cs="Times New Roman"/>
+          <w:sz w:val="24"/>
+          <w:szCs w:val="24"/>
+        </w:rPr>
+        <w:t>gamma.</w:t>
+      </w:r>
+      <w:r>
+        <w:rPr>
+          <w:rFonts w:ascii="Times New Roman" w:hAnsi="Times New Roman" w:cs="Times New Roman"/>
+          <w:sz w:val="24"/>
+          <w:szCs w:val="24"/>
+        </w:rPr>
+        <w:t>beta</w:t>
+      </w:r>
+      <w:proofErr w:type="gramEnd"/>
+      <w:r>
+        <w:rPr>
+          <w:rFonts w:ascii="Times New Roman" w:hAnsi="Times New Roman" w:cs="Times New Roman"/>
+          <w:sz w:val="24"/>
+          <w:szCs w:val="24"/>
+        </w:rPr>
+        <w:t>=</w:t>
       </w:r>
       <w:r>
         <w:rPr>
@@ -11665,16 +12205,7 @@
           <w:sz w:val="24"/>
           <w:szCs w:val="24"/>
         </w:rPr>
-        <w:t xml:space="preserve"> </w:t>
-      </w:r>
-      <w:r>
-        <w:rPr>
-          <w:rFonts w:ascii="Times New Roman" w:hAnsi="Times New Roman" w:cs="Times New Roman"/>
-          <w:sz w:val="24"/>
-          <w:szCs w:val="24"/>
-        </w:rPr>
-        <w:lastRenderedPageBreak/>
-        <w:t xml:space="preserve">(1) </w:t>
+        <w:t xml:space="preserve"> (1) </w:t>
       </w:r>
       <w:r>
         <w:rPr>
@@ -12125,9 +12656,10 @@
           <w:sz w:val="24"/>
           <w:szCs w:val="24"/>
         </w:rPr>
+        <w:lastRenderedPageBreak/>
         <w:t xml:space="preserve">Exon 1 human </w:t>
       </w:r>
-      <w:bookmarkStart w:id="148" w:name="_Hlk191059301"/>
+      <w:bookmarkStart w:id="150" w:name="_Hlk191059301"/>
       <w:r>
         <w:rPr>
           <w:rFonts w:ascii="Times New Roman" w:hAnsi="Times New Roman" w:cs="Times New Roman"/>
@@ -12136,7 +12668,7 @@
         </w:rPr>
         <w:t>RNASEH2b</w:t>
       </w:r>
-      <w:bookmarkEnd w:id="148"/>
+      <w:bookmarkEnd w:id="150"/>
       <w:r>
         <w:rPr>
           <w:rFonts w:ascii="Times New Roman" w:hAnsi="Times New Roman" w:cs="Times New Roman"/>
@@ -12161,16 +12693,7 @@
           <w:sz w:val="24"/>
           <w:szCs w:val="24"/>
         </w:rPr>
-        <w:t xml:space="preserve">px330A-GFP and px330-S2 plasmids were gifts from Shang Li’s laboratory (please check the cat number with him if needed) followed by the published protocol (Ref 1). Briefly, top and bottom strand primers were phosphorylating and annealing using T4 PNK from NEB (New England Biolabs, cat M0201S). Cloning of the annealed two sgRNA inserts into px330A-GFP plasmid (sgRNA1) and px330-S2 plasmid (sgRNA2) respectively. Transforming the above-mentioned reactions into One Shot™ Stbl3™ Chemically Competent E. coli (Thermofisher scientific, Cat No C737303). Subsequently restrictive enzyme digesting of px330-S2-sgRNA2 plasmid with BsaI-HF (New England Biolabs, cat NEB #R3535) and cloning the digested fragment containing </w:t>
-      </w:r>
-      <w:r>
-        <w:rPr>
-          <w:rFonts w:ascii="Times New Roman" w:hAnsi="Times New Roman" w:cs="Times New Roman"/>
-          <w:sz w:val="24"/>
-          <w:szCs w:val="24"/>
-        </w:rPr>
-        <w:lastRenderedPageBreak/>
-        <w:t xml:space="preserve">sgRNA2 into px330A-GFP-sgRNA1 plasmid to form px330A-GFP sgRNA1&amp;sgRNA2 plasmid by the golden gate assembly. Plasmid DNA was extracted and purified by QIAprep Spin Miniprep Kit (Qiagen, Cat No. 27106) and sequenced to ensure the correct sgRNA sequences. </w:t>
+        <w:t xml:space="preserve">px330A-GFP and px330-S2 plasmids were gifts from Shang Li’s laboratory (please check the cat number with him if needed) followed by the published protocol (Ref 1). Briefly, top and bottom strand primers were phosphorylating and annealing using T4 PNK from NEB (New England Biolabs, cat M0201S). Cloning of the annealed two sgRNA inserts into px330A-GFP plasmid (sgRNA1) and px330-S2 plasmid (sgRNA2) respectively. Transforming the above-mentioned reactions into One Shot™ Stbl3™ Chemically Competent E. coli (Thermofisher scientific, Cat No C737303). Subsequently restrictive enzyme digesting of px330-S2-sgRNA2 plasmid with BsaI-HF (New England Biolabs, cat NEB #R3535) and cloning the digested fragment containing sgRNA2 into px330A-GFP-sgRNA1 plasmid to form px330A-GFP sgRNA1&amp;sgRNA2 plasmid by the golden gate assembly. Plasmid DNA was extracted and purified by QIAprep Spin Miniprep Kit (Qiagen, Cat No. 27106) and sequenced to ensure the correct sgRNA sequences. </w:t>
       </w:r>
     </w:p>
     <w:p>
@@ -12260,16 +12783,26 @@
           <w:sz w:val="24"/>
           <w:szCs w:val="24"/>
         </w:rPr>
-        <w:t xml:space="preserve">After 2 days of transfection, HEK293T cells were sorted to GFP-positive single cell into 96-well plate using FACSAria III (BD Biosciences). The single cell was continued to culture around 2 to 3 weeks in the 96-well plate until the colony could be visualized by eyes. Cell colonies were trypsinized by 10ul of 0.05% (1:10 dilution of 0.5% Trypsin-EDTA no phenol red, Gibco™, Cat. No.  15400054). Cell suspension was divided to half. Half of the cells were kept in culture. The rest half of cells was added to 10μl of Direct-Lyse lysis buffer (10mM Tris pH 8.0, 2.5mM EDTA, 0.2M NaCl, 0.15% SDS, 0.3% Tween-20) in PCR tube. The cells were then subjected to a series of heating and cooling to ensure complete lysis: 65 °C for 30s, 8 °C for 30s, 65 °C for 1.5min, 97 °C for 3min, 8 °C for 1min, 65 °C for 3min, 97 °C for 1min, 65 °C for 1min, and 80 °C for 10min(ref 2). The lysates were then diluted with 40μl of water and cell lysis PCR was performed as regular PCR under the conditions: Initial denaturation, 5 min at 95 °C. Denaturation, 15 sec at 95 °C. Annealing, 15 sec at 58 °C. Extension, 15 sec at 72 °C for </w:t>
-      </w:r>
-      <w:r>
-        <w:rPr>
-          <w:rFonts w:ascii="Times New Roman" w:hAnsi="Times New Roman" w:cs="Times New Roman"/>
-          <w:sz w:val="24"/>
-          <w:szCs w:val="24"/>
-        </w:rPr>
         <w:lastRenderedPageBreak/>
-        <w:t>28 cycles following final extension 10 min. Primers used for detected wild type RNASEH2b and knock-out RNASEH2b were RNASEH2B_Wt_Fwd-GCCCTGCTTCTGTGATCCTA, RNASEH2B_Wt_Rev-TCGCTTTGAACTACCCTTGG and RNASEH2B_ko_Fwd- CGCAGACCCAATCCTAGC, RNASEH2B_ko_Rev: TCCCTAGGCCAAATTCCTTT. Discard the cells which the PCR product only showed wild type band. Cells with completed knockout of RNASEH2b gene was confirmed by Western blot. 15 μg of whole cell lysis was used for immunoblotting (1:500 dilution of RNaseH2B Monoclonal Antibody cat. No. MA5-23523).</w:t>
+        <w:t>After 2 days of transfection, HEK293T cells were sorted to GFP-positive single cell into 96-well plate using FACSAria III (BD Biosciences). The single cell was continued to culture around 2 to 3 weeks in the 96-well plate until the colony could be visualized by eyes. Cell colonies were trypsinized by 10ul of 0.05% (1:10 dilution of 0.5% Trypsin-EDTA no phenol red, Gibco™, Cat. No.  15400054). Cell suspension was divided to half. Half of the cells were kept in culture. The rest half of cells was added to 10μl of Direct-Lyse lysis buffer (10mM Tris pH 8.0, 2.5mM EDTA, 0.2M NaCl, 0.15% SDS, 0.3% Tween-20) in PCR tube. The cells were then subjected to a series of heating and cooling to ensure complete lysis: 65 °C for 30s, 8 °C for 30s, 65 °C for 1.5min, 97 °C for 3min, 8 °C for 1min, 65 °C for 3min, 97 °C for 1min, 65 °C for 1min, and 80 °C for 10</w:t>
+      </w:r>
+      <w:proofErr w:type="gramStart"/>
+      <w:r>
+        <w:rPr>
+          <w:rFonts w:ascii="Times New Roman" w:hAnsi="Times New Roman" w:cs="Times New Roman"/>
+          <w:sz w:val="24"/>
+          <w:szCs w:val="24"/>
+        </w:rPr>
+        <w:t>min(</w:t>
+      </w:r>
+      <w:proofErr w:type="gramEnd"/>
+      <w:r>
+        <w:rPr>
+          <w:rFonts w:ascii="Times New Roman" w:hAnsi="Times New Roman" w:cs="Times New Roman"/>
+          <w:sz w:val="24"/>
+          <w:szCs w:val="24"/>
+        </w:rPr>
+        <w:t>ref 2). The lysates were then diluted with 40μl of water and cell lysis PCR was performed as regular PCR under the conditions: Initial denaturation, 5 min at 95 °C. Denaturation, 15 sec at 95 °C. Annealing, 15 sec at 58 °C. Extension, 15 sec at 72 °C for 28 cycles following final extension 10 min. Primers used for detected wild type RNASEH2b and knock-out RNASEH2b were RNASEH2B_Wt_Fwd-GCCCTGCTTCTGTGATCCTA, RNASEH2B_Wt_Rev-TCGCTTTGAACTACCCTTGG and RNASEH2B_ko_Fwd- CGCAGACCCAATCCTAGC, RNASEH2B_ko_Rev: TCCCTAGGCCAAATTCCTTT. Discard the cells which the PCR product only showed wild type band. Cells with completed knockout of RNASEH2b gene was confirmed by Western blot. 15 μg of whole cell lysis was used for immunoblotting (1:500 dilution of RNaseH2B Monoclonal Antibody cat. No. MA5-23523).</w:t>
       </w:r>
     </w:p>
     <w:p>
@@ -12326,6 +12859,7 @@
           <w:sz w:val="24"/>
           <w:szCs w:val="24"/>
         </w:rPr>
+        <w:lastRenderedPageBreak/>
         <w:t xml:space="preserve">Genomic DNA of the completed knout out RNASEH2b cells were extracted using DNeasy Blood &amp; Tissue Kit (Qiagen cat no.69506) and sent for whole genome sequencing (NovogeneAIT Singapore). </w:t>
       </w:r>
     </w:p>
@@ -12635,7 +13169,6 @@
           <w:sz w:val="24"/>
           <w:szCs w:val="24"/>
         </w:rPr>
-        <w:lastRenderedPageBreak/>
         <w:t xml:space="preserve">To analyze a specific signature and indel type of interest, we first identified the </w:t>
       </w:r>
       <w:r>
@@ -12825,6 +13358,7 @@
           <w:sz w:val="24"/>
           <w:szCs w:val="24"/>
         </w:rPr>
+        <w:lastRenderedPageBreak/>
         <w:t>Funding</w:t>
       </w:r>
     </w:p>
@@ -13021,15 +13555,7 @@
           <w:rFonts w:ascii="Times New Roman" w:hAnsi="Times New Roman" w:cs="Times New Roman"/>
           <w:sz w:val="24"/>
         </w:rPr>
-        <w:t xml:space="preserve">Caipa Garcia, Angela L., Jill E. Kucab, Halh Al-Serori, Rebekah S. S. Beck, Madjda Bellamri, Robert J. Turesky, John D. Groopman, et al. 2024. ‘Tissue Organoid Cultures Metabolize </w:t>
-      </w:r>
-      <w:r>
-        <w:rPr>
-          <w:rFonts w:ascii="Times New Roman" w:hAnsi="Times New Roman" w:cs="Times New Roman"/>
-          <w:sz w:val="24"/>
-        </w:rPr>
-        <w:lastRenderedPageBreak/>
-        <w:t xml:space="preserve">Dietary Carcinogens Proficiently and Are Effective Models for DNA Adduct Formation’. </w:t>
+        <w:t xml:space="preserve">Caipa Garcia, Angela L., Jill E. Kucab, Halh Al-Serori, Rebekah S. S. Beck, Madjda Bellamri, Robert J. Turesky, John D. Groopman, et al. 2024. ‘Tissue Organoid Cultures Metabolize Dietary Carcinogens Proficiently and Are Effective Models for DNA Adduct Formation’. </w:t>
       </w:r>
       <w:r>
         <w:rPr>
@@ -13173,6 +13699,7 @@
           <w:rFonts w:ascii="Times New Roman" w:hAnsi="Times New Roman" w:cs="Times New Roman"/>
           <w:sz w:val="24"/>
         </w:rPr>
+        <w:lastRenderedPageBreak/>
         <w:t xml:space="preserve">Dziubańska-Kusibab, Paulina J., Hilmar Berger, Federica Battistini, Britta A.M. Bouwman, Amina Iftekhar, Riku Katainen, Tatiana Cajuso, et al. 2020. ‘Colibactin DNA-Damage Signature Indicates Mutational Impact in Colorectal Cancer’. </w:t>
       </w:r>
       <w:r>
@@ -13406,7 +13933,6 @@
           <w:iCs/>
           <w:sz w:val="24"/>
         </w:rPr>
-        <w:lastRenderedPageBreak/>
         <w:t>NAR Genomics and Bioinformatics</w:t>
       </w:r>
       <w:r>
@@ -13542,7 +14068,15 @@
           <w:rFonts w:ascii="Times New Roman" w:hAnsi="Times New Roman" w:cs="Times New Roman"/>
           <w:sz w:val="24"/>
         </w:rPr>
-        <w:t xml:space="preserve">Riva, Laura, Arun R. Pandiri, Yun Rose Li, Alastair Droop, James Hewinson, Michael A. Quail, Vivek Iyer, et al. 2020. ‘The Mutational Signature Profile of Known and Suspected Human Carcinogens in Mice’. </w:t>
+        <w:t xml:space="preserve">Riva, Laura, Arun R. Pandiri, Yun Rose Li, Alastair Droop, James Hewinson, Michael A. Quail, Vivek Iyer, et al. 2020. ‘The Mutational Signature Profile of Known and Suspected </w:t>
+      </w:r>
+      <w:r>
+        <w:rPr>
+          <w:rFonts w:ascii="Times New Roman" w:hAnsi="Times New Roman" w:cs="Times New Roman"/>
+          <w:sz w:val="24"/>
+        </w:rPr>
+        <w:lastRenderedPageBreak/>
+        <w:t xml:space="preserve">Human Carcinogens in Mice’. </w:t>
       </w:r>
       <w:r>
         <w:rPr>
@@ -13937,7 +14471,7 @@
       </w:r>
     </w:p>
   </w:comment>
-  <w:comment w:id="147" w:author="Mo Liu" w:date="2024-10-04T09:10:00Z" w:initials="ML">
+  <w:comment w:id="149" w:author="Mo Liu" w:date="2024-10-04T09:10:00Z" w:initials="ML">
     <w:p>
       <w:pPr>
         <w:pStyle w:val="CommentText"/>
@@ -14921,10 +15455,10 @@
     <w:charset w:val="00"/>
     <w:family w:val="swiss"/>
     <w:pitch w:val="variable"/>
-    <w:sig w:usb0="E4002EFF" w:usb1="C000247B" w:usb2="00000009" w:usb3="00000000" w:csb0="000001FF" w:csb1="00000000"/>
+    <w:sig w:usb0="E4002EFF" w:usb1="C200247B" w:usb2="00000009" w:usb3="00000000" w:csb0="000001FF" w:csb1="00000000"/>
   </w:font>
-  <w:font w:name="DengXian">
-    <w:altName w:val="等线"/>
+  <w:font w:name="等线">
+    <w:altName w:val="DengXian"/>
     <w:panose1 w:val="02010600030101010101"/>
     <w:charset w:val="86"/>
     <w:family w:val="auto"/>
@@ -14938,8 +15472,7 @@
     <w:pitch w:val="variable"/>
     <w:sig w:usb0="E0002EFF" w:usb1="C000785B" w:usb2="00000009" w:usb3="00000000" w:csb0="000001FF" w:csb1="00000000"/>
   </w:font>
-  <w:font w:name="DengXian Light">
-    <w:altName w:val="等线 Light"/>
+  <w:font w:name="等线 Light">
     <w:panose1 w:val="02010600030101010101"/>
     <w:charset w:val="86"/>
     <w:family w:val="auto"/>
@@ -14979,19 +15512,7 @@
     <w:charset w:val="00"/>
     <w:family w:val="swiss"/>
     <w:pitch w:val="variable"/>
-    <w:sig w:usb0="E4002EFF" w:usb1="C000247B" w:usb2="00000009" w:usb3="00000000" w:csb0="000001FF" w:csb1="00000000"/>
-  </w:font>
-  <w:font w:name="Aptos">
-    <w:charset w:val="00"/>
-    <w:family w:val="swiss"/>
-    <w:pitch w:val="variable"/>
-    <w:sig w:usb0="20000287" w:usb1="00000003" w:usb2="00000000" w:usb3="00000000" w:csb0="0000019F" w:csb1="00000000"/>
-  </w:font>
-  <w:font w:name="Aptos Display">
-    <w:charset w:val="00"/>
-    <w:family w:val="swiss"/>
-    <w:pitch w:val="variable"/>
-    <w:sig w:usb0="20000287" w:usb1="00000003" w:usb2="00000000" w:usb3="00000000" w:csb0="0000019F" w:csb1="00000000"/>
+    <w:sig w:usb0="E4002EFF" w:usb1="C200247B" w:usb2="00000009" w:usb3="00000000" w:csb0="000001FF" w:csb1="00000000"/>
   </w:font>
 </w:fonts>
 </file>
@@ -15058,6 +15579,7 @@
     <w:rsid w:val="00534DF7"/>
     <w:rsid w:val="00546612"/>
     <w:rsid w:val="00557CCD"/>
+    <w:rsid w:val="005A77FD"/>
     <w:rsid w:val="005B1ECB"/>
     <w:rsid w:val="005E4330"/>
     <w:rsid w:val="00600C72"/>
@@ -15078,6 +15600,7 @@
     <w:rsid w:val="007728FE"/>
     <w:rsid w:val="007D0936"/>
     <w:rsid w:val="00822DF7"/>
+    <w:rsid w:val="00835276"/>
     <w:rsid w:val="008629B8"/>
     <w:rsid w:val="008731E2"/>
     <w:rsid w:val="008D2C2E"/>
@@ -15884,6 +16407,10 @@
 </file>
 
 <file path=customXml/item1.xml><?xml version="1.0" encoding="utf-8"?>
+<b:Sources xmlns:b="http://schemas.openxmlformats.org/officeDocument/2006/bibliography" xmlns="http://schemas.openxmlformats.org/officeDocument/2006/bibliography" SelectedStyle="\CHICAGO.XSL" StyleName="Chicago" Version="16"/>
+</file>
+
+<file path=customXml/item2.xml><?xml version="1.0" encoding="utf-8"?>
 <ct:contentTypeSchema xmlns:ct="http://schemas.microsoft.com/office/2006/metadata/contentType" xmlns:ma="http://schemas.microsoft.com/office/2006/metadata/properties/metaAttributes" ct:_="" ma:_="" ma:contentTypeName="Document" ma:contentTypeID="0x010100FF6C6EA79DECA4438CEEEF1B06B7D479" ma:contentTypeVersion="11" ma:contentTypeDescription="Create a new document." ma:contentTypeScope="" ma:versionID="59306fbc696ac60d252eb5d7e9b2f234">
   <xsd:schema xmlns:xsd="http://www.w3.org/2001/XMLSchema" xmlns:xs="http://www.w3.org/2001/XMLSchema" xmlns:p="http://schemas.microsoft.com/office/2006/metadata/properties" xmlns:ns3="785bc66c-0f2f-4b4a-b219-0c59c8aa989f" targetNamespace="http://schemas.microsoft.com/office/2006/metadata/properties" ma:root="true" ma:fieldsID="d992e46d3823da1a4351aec5f2f9f9fb" ns3:_="">
     <xsd:import namespace="785bc66c-0f2f-4b4a-b219-0c59c8aa989f"/>
@@ -16073,17 +16600,7 @@
 </ct:contentTypeSchema>
 </file>
 
-<file path=customXml/item2.xml><?xml version="1.0" encoding="utf-8"?>
-<b:Sources xmlns:b="http://schemas.openxmlformats.org/officeDocument/2006/bibliography" xmlns="http://schemas.openxmlformats.org/officeDocument/2006/bibliography" SelectedStyle="\CHICAGO.XSL" StyleName="Chicago" Version="16"/>
-</file>
-
 <file path=customXml/item3.xml><?xml version="1.0" encoding="utf-8"?>
-<p:properties xmlns:p="http://schemas.microsoft.com/office/2006/metadata/properties" xmlns:xsi="http://www.w3.org/2001/XMLSchema-instance" xmlns:pc="http://schemas.microsoft.com/office/infopath/2007/PartnerControls">
-  <documentManagement/>
-</p:properties>
-</file>
-
-<file path=customXml/item4.xml><?xml version="1.0" encoding="utf-8"?>
 <?mso-contentType ?>
 <FormTemplates xmlns="http://schemas.microsoft.com/sharepoint/v3/contenttype/forms">
   <Display>DocumentLibraryForm</Display>
@@ -16092,7 +16609,21 @@
 </FormTemplates>
 </file>
 
+<file path=customXml/item4.xml><?xml version="1.0" encoding="utf-8"?>
+<p:properties xmlns:p="http://schemas.microsoft.com/office/2006/metadata/properties" xmlns:xsi="http://www.w3.org/2001/XMLSchema-instance" xmlns:pc="http://schemas.microsoft.com/office/infopath/2007/PartnerControls">
+  <documentManagement/>
+</p:properties>
+</file>
+
 <file path=customXml/itemProps1.xml><?xml version="1.0" encoding="utf-8"?>
+<ds:datastoreItem xmlns:ds="http://schemas.openxmlformats.org/officeDocument/2006/customXml" ds:itemID="{551CE2B7-5A74-4FE4-B8D7-B5B70B4EED3B}">
+  <ds:schemaRefs>
+    <ds:schemaRef ds:uri="http://schemas.openxmlformats.org/officeDocument/2006/bibliography"/>
+  </ds:schemaRefs>
+</ds:datastoreItem>
+</file>
+
+<file path=customXml/itemProps2.xml><?xml version="1.0" encoding="utf-8"?>
 <ds:datastoreItem xmlns:ds="http://schemas.openxmlformats.org/officeDocument/2006/customXml" ds:itemID="{E2F9EA07-7443-4F34-A467-8B9C532153C3}">
   <ds:schemaRefs>
     <ds:schemaRef ds:uri="http://schemas.microsoft.com/office/2006/metadata/contentType"/>
@@ -16110,27 +16641,19 @@
 </ds:datastoreItem>
 </file>
 
-<file path=customXml/itemProps2.xml><?xml version="1.0" encoding="utf-8"?>
-<ds:datastoreItem xmlns:ds="http://schemas.openxmlformats.org/officeDocument/2006/customXml" ds:itemID="{551CE2B7-5A74-4FE4-B8D7-B5B70B4EED3B}">
+<file path=customXml/itemProps3.xml><?xml version="1.0" encoding="utf-8"?>
+<ds:datastoreItem xmlns:ds="http://schemas.openxmlformats.org/officeDocument/2006/customXml" ds:itemID="{6DCE581B-9398-4C92-88C6-584968675816}">
   <ds:schemaRefs>
-    <ds:schemaRef ds:uri="http://schemas.openxmlformats.org/officeDocument/2006/bibliography"/>
+    <ds:schemaRef ds:uri="http://schemas.microsoft.com/sharepoint/v3/contenttype/forms"/>
   </ds:schemaRefs>
 </ds:datastoreItem>
 </file>
 
-<file path=customXml/itemProps3.xml><?xml version="1.0" encoding="utf-8"?>
+<file path=customXml/itemProps4.xml><?xml version="1.0" encoding="utf-8"?>
 <ds:datastoreItem xmlns:ds="http://schemas.openxmlformats.org/officeDocument/2006/customXml" ds:itemID="{7EF22130-B7D7-4BC8-8939-CB3E550FD260}">
   <ds:schemaRefs>
     <ds:schemaRef ds:uri="http://schemas.microsoft.com/office/2006/metadata/properties"/>
     <ds:schemaRef ds:uri="http://schemas.microsoft.com/office/infopath/2007/PartnerControls"/>
   </ds:schemaRefs>
 </ds:datastoreItem>
-</file>
-
-<file path=customXml/itemProps4.xml><?xml version="1.0" encoding="utf-8"?>
-<ds:datastoreItem xmlns:ds="http://schemas.openxmlformats.org/officeDocument/2006/customXml" ds:itemID="{6DCE581B-9398-4C92-88C6-584968675816}">
-  <ds:schemaRefs>
-    <ds:schemaRef ds:uri="http://schemas.microsoft.com/sharepoint/v3/contenttype/forms"/>
-  </ds:schemaRefs>
-</ds:datastoreItem>
 </file>